--- a/sys/rezli.docx
+++ b/sys/rezli.docx
@@ -65,7 +65,27 @@
           <w:sz w:val="17"/>
           <w:szCs w:val="17"/>
         </w:rPr>
-        <w:t>Gig Harbor, Wa 98335</w:t>
+        <w:t xml:space="preserve">Gig Harbor, </w:t>
+      </w:r>
+      <w:proofErr w:type="spellStart"/>
+      <w:r>
+        <w:rPr>
+          <w:rFonts w:ascii="Helvetica" w:hAnsi="Helvetica" w:cs="Helvetica"/>
+          <w:b/>
+          <w:sz w:val="17"/>
+          <w:szCs w:val="17"/>
+        </w:rPr>
+        <w:t>Wa</w:t>
+      </w:r>
+      <w:proofErr w:type="spellEnd"/>
+      <w:r>
+        <w:rPr>
+          <w:rFonts w:ascii="Helvetica" w:hAnsi="Helvetica" w:cs="Helvetica"/>
+          <w:b/>
+          <w:sz w:val="17"/>
+          <w:szCs w:val="17"/>
+        </w:rPr>
+        <w:t xml:space="preserve"> 98335</w:t>
       </w:r>
     </w:p>
     <w:p>
@@ -262,7 +282,7 @@
           <w:sz w:val="17"/>
           <w:szCs w:val="17"/>
         </w:rPr>
-        <w:t xml:space="preserve">Firmware </w:t>
+        <w:t xml:space="preserve">SW/FW </w:t>
       </w:r>
       <w:r>
         <w:rPr>
@@ -273,15 +293,6 @@
         </w:rPr>
         <w:t>Engineer</w:t>
       </w:r>
-      <w:r>
-        <w:rPr>
-          <w:rFonts w:ascii="Helvetica" w:hAnsi="Helvetica" w:cs="Helvetica"/>
-          <w:b/>
-          <w:sz w:val="17"/>
-          <w:szCs w:val="17"/>
-        </w:rPr>
-        <w:t xml:space="preserve"> 3</w:t>
-      </w:r>
     </w:p>
     <w:p>
       <w:pPr>
@@ -314,7 +325,25 @@
           <w:sz w:val="17"/>
           <w:szCs w:val="17"/>
         </w:rPr>
-        <w:t xml:space="preserve"> to Present </w:t>
+        <w:t xml:space="preserve"> to </w:t>
+      </w:r>
+      <w:proofErr w:type="gramStart"/>
+      <w:r>
+        <w:rPr>
+          <w:rFonts w:ascii="Helvetica" w:hAnsi="Helvetica" w:cs="Helvetica"/>
+          <w:sz w:val="17"/>
+          <w:szCs w:val="17"/>
+        </w:rPr>
+        <w:t>Present</w:t>
+      </w:r>
+      <w:proofErr w:type="gramEnd"/>
+      <w:r>
+        <w:rPr>
+          <w:rFonts w:ascii="Helvetica" w:hAnsi="Helvetica" w:cs="Helvetica"/>
+          <w:sz w:val="17"/>
+          <w:szCs w:val="17"/>
+        </w:rPr>
+        <w:t xml:space="preserve"> </w:t>
       </w:r>
     </w:p>
     <w:p>
@@ -367,40 +396,9 @@
           <w:rFonts w:ascii="Helvetica" w:hAnsi="Helvetica" w:cs="Helvetica"/>
           <w:sz w:val="17"/>
           <w:szCs w:val="17"/>
-        </w:rPr>
-        <w:t xml:space="preserve">Development of </w:t>
-      </w:r>
-      <w:r>
-        <w:rPr>
-          <w:rFonts w:ascii="Helvetica" w:hAnsi="Helvetica" w:cs="Helvetica"/>
-          <w:sz w:val="17"/>
-          <w:szCs w:val="17"/>
-        </w:rPr>
-        <w:t xml:space="preserve">ARM </w:t>
-      </w:r>
-      <w:r>
-        <w:rPr>
-          <w:rFonts w:ascii="Helvetica" w:hAnsi="Helvetica" w:cs="Helvetica"/>
-          <w:sz w:val="17"/>
-          <w:szCs w:val="17"/>
-        </w:rPr>
-        <w:t xml:space="preserve">firmware </w:t>
-      </w:r>
-      <w:r>
-        <w:rPr>
-          <w:rFonts w:ascii="Helvetica" w:hAnsi="Helvetica" w:cs="Helvetica"/>
-          <w:sz w:val="17"/>
-          <w:szCs w:val="17"/>
-        </w:rPr>
-        <w:t>for Surface product line</w:t>
-      </w:r>
-      <w:r>
-        <w:rPr>
-          <w:rFonts w:ascii="Helvetica" w:hAnsi="Helvetica" w:cs="Helvetica"/>
-          <w:sz w:val="17"/>
-          <w:szCs w:val="17"/>
-        </w:rPr>
-        <w:t>.</w:t>
+          <w:shd w:val="clear" w:color="auto" w:fill="FFFFFF"/>
+        </w:rPr>
+        <w:t>MCU firmware and WDF driver development on Surface PLE product team.</w:t>
       </w:r>
     </w:p>
     <w:p>
@@ -434,6 +432,7 @@
           <w:u w:val="single"/>
         </w:rPr>
       </w:pPr>
+      <w:proofErr w:type="spellStart"/>
       <w:r>
         <w:rPr>
           <w:rFonts w:ascii="Helvetica" w:hAnsi="Helvetica" w:cs="Helvetica"/>
@@ -442,7 +441,18 @@
           <w:szCs w:val="17"/>
           <w:u w:val="single"/>
         </w:rPr>
-        <w:t>HeliTrak, Inc.</w:t>
+        <w:t>HeliTrak</w:t>
+      </w:r>
+      <w:proofErr w:type="spellEnd"/>
+      <w:r>
+        <w:rPr>
+          <w:rFonts w:ascii="Helvetica" w:hAnsi="Helvetica" w:cs="Helvetica"/>
+          <w:b/>
+          <w:sz w:val="17"/>
+          <w:szCs w:val="17"/>
+          <w:u w:val="single"/>
+        </w:rPr>
+        <w:t>, Inc.</w:t>
       </w:r>
     </w:p>
     <w:p>
@@ -499,8 +509,6 @@
         </w:rPr>
         <w:t>Dec 2019</w:t>
       </w:r>
-      <w:bookmarkStart w:id="0" w:name="_GoBack"/>
-      <w:bookmarkEnd w:id="0"/>
       <w:r>
         <w:rPr>
           <w:rFonts w:ascii="Helvetica" w:hAnsi="Helvetica" w:cs="Helvetica"/>
@@ -553,7 +561,25 @@
           <w:sz w:val="17"/>
           <w:szCs w:val="17"/>
         </w:rPr>
-        <w:t>Robinson helicopter autopilots and safety equipment: Development of firmware on bare-metal ARM, device drivers and async I/O framework (USB, I2C, CAN, RS485), prototyping and bringup, secure terminals, code generators, system model verification, unit testing, coverage analysis, inertial sensor calibrations, flight data visualizations.</w:t>
+        <w:t xml:space="preserve">Robinson helicopter autopilots and safety equipment: Development of firmware on bare-metal ARM, device drivers and async I/O framework (USB, I2C, CAN, RS485), prototyping and </w:t>
+      </w:r>
+      <w:proofErr w:type="spellStart"/>
+      <w:r>
+        <w:rPr>
+          <w:rFonts w:ascii="Helvetica" w:hAnsi="Helvetica" w:cs="Helvetica"/>
+          <w:sz w:val="17"/>
+          <w:szCs w:val="17"/>
+        </w:rPr>
+        <w:t>bringup</w:t>
+      </w:r>
+      <w:proofErr w:type="spellEnd"/>
+      <w:r>
+        <w:rPr>
+          <w:rFonts w:ascii="Helvetica" w:hAnsi="Helvetica" w:cs="Helvetica"/>
+          <w:sz w:val="17"/>
+          <w:szCs w:val="17"/>
+        </w:rPr>
+        <w:t>, secure terminals, code generators, system model verification, unit testing, coverage analysis, inertial sensor calibrations, flight data visualizations.</w:t>
       </w:r>
     </w:p>
     <w:p>
@@ -677,7 +703,25 @@
           <w:sz w:val="17"/>
           <w:szCs w:val="17"/>
         </w:rPr>
-        <w:t>Software defined cloud-storage: Developed Linux system software for managing SCST Fibre Channel &amp; iSCSI load-balancing and high-availability failover, interface to Java client, and device-mapper-based driver to evaluate perf of CEPH/RBDs and crush map zone distribution.</w:t>
+        <w:t xml:space="preserve">Software defined cloud-storage: Developed Linux system software for managing SCST </w:t>
+      </w:r>
+      <w:proofErr w:type="spellStart"/>
+      <w:r>
+        <w:rPr>
+          <w:rFonts w:ascii="Helvetica" w:hAnsi="Helvetica" w:cs="Helvetica"/>
+          <w:sz w:val="17"/>
+          <w:szCs w:val="17"/>
+        </w:rPr>
+        <w:t>Fibre</w:t>
+      </w:r>
+      <w:proofErr w:type="spellEnd"/>
+      <w:r>
+        <w:rPr>
+          <w:rFonts w:ascii="Helvetica" w:hAnsi="Helvetica" w:cs="Helvetica"/>
+          <w:sz w:val="17"/>
+          <w:szCs w:val="17"/>
+        </w:rPr>
+        <w:t xml:space="preserve"> Channel &amp; iSCSI load-balancing and high-availability failover, interface to Java client, and device-mapper-based driver to evaluate perf of CEPH/RBDs and crush map zone distribution.</w:t>
       </w:r>
     </w:p>
     <w:p>
@@ -801,7 +845,61 @@
           <w:sz w:val="17"/>
           <w:szCs w:val="17"/>
         </w:rPr>
-        <w:t>Storage host PCIe bus adapters: Developed Linux kernel framework for plugging multiple storage transports (NVMe, AHCI/SATAe, SoP/PQI) for FPGA prototype bring-up, domain specific PUMA language compiler and Linux kernel virtual machine, QEMU device and firmware virtualization, and device mapper layer for hybrid SSD/HDD drive.</w:t>
+        <w:t>Storage host PCIe bus adapters: Developed Linux kernel framework for plugging multiple storage transports (</w:t>
+      </w:r>
+      <w:proofErr w:type="spellStart"/>
+      <w:r>
+        <w:rPr>
+          <w:rFonts w:ascii="Helvetica" w:hAnsi="Helvetica" w:cs="Helvetica"/>
+          <w:sz w:val="17"/>
+          <w:szCs w:val="17"/>
+        </w:rPr>
+        <w:t>NVMe</w:t>
+      </w:r>
+      <w:proofErr w:type="spellEnd"/>
+      <w:r>
+        <w:rPr>
+          <w:rFonts w:ascii="Helvetica" w:hAnsi="Helvetica" w:cs="Helvetica"/>
+          <w:sz w:val="17"/>
+          <w:szCs w:val="17"/>
+        </w:rPr>
+        <w:t>, AHCI/</w:t>
+      </w:r>
+      <w:proofErr w:type="spellStart"/>
+      <w:r>
+        <w:rPr>
+          <w:rFonts w:ascii="Helvetica" w:hAnsi="Helvetica" w:cs="Helvetica"/>
+          <w:sz w:val="17"/>
+          <w:szCs w:val="17"/>
+        </w:rPr>
+        <w:t>SATAe</w:t>
+      </w:r>
+      <w:proofErr w:type="spellEnd"/>
+      <w:r>
+        <w:rPr>
+          <w:rFonts w:ascii="Helvetica" w:hAnsi="Helvetica" w:cs="Helvetica"/>
+          <w:sz w:val="17"/>
+          <w:szCs w:val="17"/>
+        </w:rPr>
+        <w:t xml:space="preserve">, </w:t>
+      </w:r>
+      <w:proofErr w:type="spellStart"/>
+      <w:r>
+        <w:rPr>
+          <w:rFonts w:ascii="Helvetica" w:hAnsi="Helvetica" w:cs="Helvetica"/>
+          <w:sz w:val="17"/>
+          <w:szCs w:val="17"/>
+        </w:rPr>
+        <w:t>SoP</w:t>
+      </w:r>
+      <w:proofErr w:type="spellEnd"/>
+      <w:r>
+        <w:rPr>
+          <w:rFonts w:ascii="Helvetica" w:hAnsi="Helvetica" w:cs="Helvetica"/>
+          <w:sz w:val="17"/>
+          <w:szCs w:val="17"/>
+        </w:rPr>
+        <w:t>/PQI) for FPGA prototype bring-up, domain specific PUMA language compiler and Linux kernel virtual machine, QEMU device and firmware virtualization, and device mapper layer for hybrid SSD/HDD drive.</w:t>
       </w:r>
     </w:p>
     <w:p>
@@ -925,7 +1023,61 @@
           <w:sz w:val="17"/>
           <w:szCs w:val="17"/>
         </w:rPr>
-        <w:t>Device driver and firmware development for 3rd party IHV/ISVs: Storport miniports, disk and volume filter drivers, KMDF, MultiPath IO DSMs, file system mini-filters, and network redirectors. Delivered training and DevCon talks on Windows driver development. Debugged kernel issues and pushed fixes to sustaining.</w:t>
+        <w:t xml:space="preserve">Device driver and firmware development for 3rd party IHV/ISVs: </w:t>
+      </w:r>
+      <w:proofErr w:type="spellStart"/>
+      <w:r>
+        <w:rPr>
+          <w:rFonts w:ascii="Helvetica" w:hAnsi="Helvetica" w:cs="Helvetica"/>
+          <w:sz w:val="17"/>
+          <w:szCs w:val="17"/>
+        </w:rPr>
+        <w:t>Storport</w:t>
+      </w:r>
+      <w:proofErr w:type="spellEnd"/>
+      <w:r>
+        <w:rPr>
+          <w:rFonts w:ascii="Helvetica" w:hAnsi="Helvetica" w:cs="Helvetica"/>
+          <w:sz w:val="17"/>
+          <w:szCs w:val="17"/>
+        </w:rPr>
+        <w:t xml:space="preserve"> miniports, disk and volume filter drivers, KMDF, </w:t>
+      </w:r>
+      <w:proofErr w:type="spellStart"/>
+      <w:r>
+        <w:rPr>
+          <w:rFonts w:ascii="Helvetica" w:hAnsi="Helvetica" w:cs="Helvetica"/>
+          <w:sz w:val="17"/>
+          <w:szCs w:val="17"/>
+        </w:rPr>
+        <w:t>MultiPath</w:t>
+      </w:r>
+      <w:proofErr w:type="spellEnd"/>
+      <w:r>
+        <w:rPr>
+          <w:rFonts w:ascii="Helvetica" w:hAnsi="Helvetica" w:cs="Helvetica"/>
+          <w:sz w:val="17"/>
+          <w:szCs w:val="17"/>
+        </w:rPr>
+        <w:t xml:space="preserve"> IO DSMs, file system mini-filters, and network redirectors. Delivered training and </w:t>
+      </w:r>
+      <w:proofErr w:type="spellStart"/>
+      <w:r>
+        <w:rPr>
+          <w:rFonts w:ascii="Helvetica" w:hAnsi="Helvetica" w:cs="Helvetica"/>
+          <w:sz w:val="17"/>
+          <w:szCs w:val="17"/>
+        </w:rPr>
+        <w:t>DevCon</w:t>
+      </w:r>
+      <w:proofErr w:type="spellEnd"/>
+      <w:r>
+        <w:rPr>
+          <w:rFonts w:ascii="Helvetica" w:hAnsi="Helvetica" w:cs="Helvetica"/>
+          <w:sz w:val="17"/>
+          <w:szCs w:val="17"/>
+        </w:rPr>
+        <w:t xml:space="preserve"> talks on Windows driver development. Debugged kernel issues and pushed fixes to sustaining.</w:t>
       </w:r>
     </w:p>
     <w:p>
@@ -949,6 +1101,7 @@
           <w:u w:val="single"/>
         </w:rPr>
       </w:pPr>
+      <w:proofErr w:type="spellStart"/>
       <w:r>
         <w:rPr>
           <w:rFonts w:ascii="Helvetica" w:hAnsi="Helvetica" w:cs="Helvetica"/>
@@ -959,6 +1112,7 @@
         </w:rPr>
         <w:t>PolyServe</w:t>
       </w:r>
+      <w:proofErr w:type="spellEnd"/>
     </w:p>
     <w:p>
       <w:pPr>
@@ -989,6 +1143,7 @@
           <w:szCs w:val="17"/>
         </w:rPr>
       </w:pPr>
+      <w:proofErr w:type="spellStart"/>
       <w:r>
         <w:rPr>
           <w:rFonts w:ascii="Helvetica" w:hAnsi="Helvetica" w:cs="Helvetica"/>
@@ -997,6 +1152,7 @@
         </w:rPr>
         <w:t>PolyServe</w:t>
       </w:r>
+      <w:proofErr w:type="spellEnd"/>
     </w:p>
     <w:p>
       <w:pPr>
@@ -1202,7 +1358,43 @@
           <w:sz w:val="17"/>
           <w:szCs w:val="17"/>
         </w:rPr>
-        <w:t>Developed Windows SCSI/Fibre Channel dynamic multi-path driver (VxDMP) with MSCS/VCS cluster support for Volume Mgr. product, user-mode provider interface for Java client, and satellite drivers for 3rd party array controllers: EMC, IBM, NEC, Hitachi, Compaq, and JBODs.</w:t>
+        <w:t>Developed Windows SCSI/</w:t>
+      </w:r>
+      <w:proofErr w:type="spellStart"/>
+      <w:r>
+        <w:rPr>
+          <w:rFonts w:ascii="Helvetica" w:hAnsi="Helvetica" w:cs="Helvetica"/>
+          <w:sz w:val="17"/>
+          <w:szCs w:val="17"/>
+        </w:rPr>
+        <w:t>Fibre</w:t>
+      </w:r>
+      <w:proofErr w:type="spellEnd"/>
+      <w:r>
+        <w:rPr>
+          <w:rFonts w:ascii="Helvetica" w:hAnsi="Helvetica" w:cs="Helvetica"/>
+          <w:sz w:val="17"/>
+          <w:szCs w:val="17"/>
+        </w:rPr>
+        <w:t xml:space="preserve"> Channel dynamic multi-path driver (</w:t>
+      </w:r>
+      <w:proofErr w:type="spellStart"/>
+      <w:r>
+        <w:rPr>
+          <w:rFonts w:ascii="Helvetica" w:hAnsi="Helvetica" w:cs="Helvetica"/>
+          <w:sz w:val="17"/>
+          <w:szCs w:val="17"/>
+        </w:rPr>
+        <w:t>VxDMP</w:t>
+      </w:r>
+      <w:proofErr w:type="spellEnd"/>
+      <w:r>
+        <w:rPr>
+          <w:rFonts w:ascii="Helvetica" w:hAnsi="Helvetica" w:cs="Helvetica"/>
+          <w:sz w:val="17"/>
+          <w:szCs w:val="17"/>
+        </w:rPr>
+        <w:t>) with MSCS/VCS cluster support for Volume Mgr. product, user-mode provider interface for Java client, and satellite drivers for 3rd party array controllers: EMC, IBM, NEC, Hitachi, Compaq, and JBODs.</w:t>
       </w:r>
     </w:p>
     <w:p>
@@ -1344,16 +1536,6 @@
         <w:pStyle w:val="PlainText"/>
         <w:rPr>
           <w:rFonts w:ascii="Helvetica" w:hAnsi="Helvetica" w:cs="Helvetica"/>
-          <w:sz w:val="17"/>
-          <w:szCs w:val="17"/>
-        </w:rPr>
-      </w:pPr>
-    </w:p>
-    <w:p>
-      <w:pPr>
-        <w:pStyle w:val="PlainText"/>
-        <w:rPr>
-          <w:rFonts w:ascii="Helvetica" w:hAnsi="Helvetica" w:cs="Helvetica"/>
           <w:b/>
           <w:sz w:val="17"/>
           <w:szCs w:val="17"/>
@@ -1460,7 +1642,25 @@
           <w:sz w:val="17"/>
           <w:szCs w:val="17"/>
         </w:rPr>
-        <w:t>Developed Win9x miniVDD I/O kernel mode VGA virtualization driver for 546x chipsets. Added AGP GART allocation, DirectDraw API hooks, ACPI BIOS and multi-monitor support for Windows 98.</w:t>
+        <w:t xml:space="preserve">Developed Win9x </w:t>
+      </w:r>
+      <w:proofErr w:type="spellStart"/>
+      <w:r>
+        <w:rPr>
+          <w:rFonts w:ascii="Helvetica" w:hAnsi="Helvetica" w:cs="Helvetica"/>
+          <w:sz w:val="17"/>
+          <w:szCs w:val="17"/>
+        </w:rPr>
+        <w:t>miniVDD</w:t>
+      </w:r>
+      <w:proofErr w:type="spellEnd"/>
+      <w:r>
+        <w:rPr>
+          <w:rFonts w:ascii="Helvetica" w:hAnsi="Helvetica" w:cs="Helvetica"/>
+          <w:sz w:val="17"/>
+          <w:szCs w:val="17"/>
+        </w:rPr>
+        <w:t xml:space="preserve"> I/O kernel mode VGA virtualization driver for 546x chipsets. Added AGP GART allocation, DirectDraw API hooks, ACPI BIOS and multi-monitor support for Windows 98.</w:t>
       </w:r>
     </w:p>
     <w:p>
@@ -1708,7 +1908,25 @@
           <w:sz w:val="17"/>
           <w:szCs w:val="17"/>
         </w:rPr>
-        <w:t>777 Avionics: Developed firmware for ARINC-629 Bus Controller ASIC, providing a bus-master DMA bridge from system memory bus to the system-wide network: VMS/XdAsm build environment, Solaris (Cadre) CASE tools, HP-UX ICE.</w:t>
+        <w:t>777 Avionics: Developed firmware for ARINC-629 Bus Controller ASIC, providing a bus-master DMA bridge from system memory bus to the system-wide network: VMS/</w:t>
+      </w:r>
+      <w:proofErr w:type="spellStart"/>
+      <w:r>
+        <w:rPr>
+          <w:rFonts w:ascii="Helvetica" w:hAnsi="Helvetica" w:cs="Helvetica"/>
+          <w:sz w:val="17"/>
+          <w:szCs w:val="17"/>
+        </w:rPr>
+        <w:t>XdAsm</w:t>
+      </w:r>
+      <w:proofErr w:type="spellEnd"/>
+      <w:r>
+        <w:rPr>
+          <w:rFonts w:ascii="Helvetica" w:hAnsi="Helvetica" w:cs="Helvetica"/>
+          <w:sz w:val="17"/>
+          <w:szCs w:val="17"/>
+        </w:rPr>
+        <w:t xml:space="preserve"> build environment, Solaris (Cadre) CASE tools, HP-UX ICE.</w:t>
       </w:r>
     </w:p>
     <w:p>
@@ -1824,7 +2042,23 @@
           <w:sz w:val="17"/>
           <w:szCs w:val="17"/>
         </w:rPr>
-        <w:t>Developed signal processing and inertial tracking algorithms and hosted into real-time environments for AOA/AST and OSDP/MSX programs. Performed phenomenology simulations of IR sensors and high fidelity end-to-end systems analysis. Performed trade studies of non-stationary noise (cluttered background) filter algorithms on scanning and staring sensor modes.</w:t>
+        <w:t>Developed signal processing and inertial tracking algorithms and hosted into real-time environments for AOA/AST and OSDP/MSX programs. Performed phenomenology simulations of IR sensors and high</w:t>
+      </w:r>
+      <w:r>
+        <w:rPr>
+          <w:rFonts w:ascii="Helvetica" w:hAnsi="Helvetica" w:cs="Helvetica"/>
+          <w:sz w:val="17"/>
+          <w:szCs w:val="17"/>
+        </w:rPr>
+        <w:t>-</w:t>
+      </w:r>
+      <w:r>
+        <w:rPr>
+          <w:rFonts w:ascii="Helvetica" w:hAnsi="Helvetica" w:cs="Helvetica"/>
+          <w:sz w:val="17"/>
+          <w:szCs w:val="17"/>
+        </w:rPr>
+        <w:t>fidelity end-to-end systems analysis. Performed trade studies of non-stationary noise (cluttered background) filter algorithms on scanning and staring sensor modes.</w:t>
       </w:r>
     </w:p>
     <w:p>

--- a/sys/rezli.docx
+++ b/sys/rezli.docx
@@ -1,6 +1,6 @@
 
 <file path=word/document.xml><?xml version="1.0" encoding="utf-8"?>
-<w:document xmlns:wpc="http://schemas.microsoft.com/office/word/2010/wordprocessingCanvas" xmlns:cx="http://schemas.microsoft.com/office/drawing/2014/chartex" xmlns:cx1="http://schemas.microsoft.com/office/drawing/2015/9/8/chartex" xmlns:cx2="http://schemas.microsoft.com/office/drawing/2015/10/21/chartex" xmlns:cx3="http://schemas.microsoft.com/office/drawing/2016/5/9/chartex" xmlns:cx4="http://schemas.microsoft.com/office/drawing/2016/5/10/chartex" xmlns:cx5="http://schemas.microsoft.com/office/drawing/2016/5/11/chartex" xmlns:cx6="http://schemas.microsoft.com/office/drawing/2016/5/12/chartex" xmlns:cx7="http://schemas.microsoft.com/office/drawing/2016/5/13/chartex" xmlns:cx8="http://schemas.microsoft.com/office/drawing/2016/5/14/chartex" xmlns:mc="http://schemas.openxmlformats.org/markup-compatibility/2006" xmlns:aink="http://schemas.microsoft.com/office/drawing/2016/ink" xmlns:am3d="http://schemas.microsoft.com/office/drawing/2017/model3d" xmlns:o="urn:schemas-microsoft-com:office:office" xmlns:r="http://schemas.openxmlformats.org/officeDocument/2006/relationships" xmlns:m="http://schemas.openxmlformats.org/officeDocument/2006/math" xmlns:v="urn:schemas-microsoft-com:vml" xmlns:wp14="http://schemas.microsoft.com/office/word/2010/wordprocessingDrawing" xmlns:wp="http://schemas.openxmlformats.org/drawingml/2006/wordprocessingDrawing" xmlns:w10="urn:schemas-microsoft-com:office:word" xmlns:w="http://schemas.openxmlformats.org/wordprocessingml/2006/main" xmlns:w14="http://schemas.microsoft.com/office/word/2010/wordml" xmlns:w15="http://schemas.microsoft.com/office/word/2012/wordml" xmlns:w16cex="http://schemas.microsoft.com/office/word/2018/wordml/cex" xmlns:w16cid="http://schemas.microsoft.com/office/word/2016/wordml/cid" xmlns:w16="http://schemas.microsoft.com/office/word/2018/wordml" xmlns:w16se="http://schemas.microsoft.com/office/word/2015/wordml/symex" xmlns:wpg="http://schemas.microsoft.com/office/word/2010/wordprocessingGroup" xmlns:wpi="http://schemas.microsoft.com/office/word/2010/wordprocessingInk" xmlns:wne="http://schemas.microsoft.com/office/word/2006/wordml" xmlns:wps="http://schemas.microsoft.com/office/word/2010/wordprocessingShape" mc:Ignorable="w14 w15 w16se w16cid w16 w16cex wp14">
+<w:document xmlns:wpc="http://schemas.microsoft.com/office/word/2010/wordprocessingCanvas" xmlns:cx="http://schemas.microsoft.com/office/drawing/2014/chartex" xmlns:cx1="http://schemas.microsoft.com/office/drawing/2015/9/8/chartex" xmlns:cx2="http://schemas.microsoft.com/office/drawing/2015/10/21/chartex" xmlns:cx3="http://schemas.microsoft.com/office/drawing/2016/5/9/chartex" xmlns:cx4="http://schemas.microsoft.com/office/drawing/2016/5/10/chartex" xmlns:cx5="http://schemas.microsoft.com/office/drawing/2016/5/11/chartex" xmlns:cx6="http://schemas.microsoft.com/office/drawing/2016/5/12/chartex" xmlns:cx7="http://schemas.microsoft.com/office/drawing/2016/5/13/chartex" xmlns:cx8="http://schemas.microsoft.com/office/drawing/2016/5/14/chartex" xmlns:mc="http://schemas.openxmlformats.org/markup-compatibility/2006" xmlns:aink="http://schemas.microsoft.com/office/drawing/2016/ink" xmlns:am3d="http://schemas.microsoft.com/office/drawing/2017/model3d" xmlns:o="urn:schemas-microsoft-com:office:office" xmlns:r="http://schemas.openxmlformats.org/officeDocument/2006/relationships" xmlns:m="http://schemas.openxmlformats.org/officeDocument/2006/math" xmlns:v="urn:schemas-microsoft-com:vml" xmlns:wp14="http://schemas.microsoft.com/office/word/2010/wordprocessingDrawing" xmlns:wp="http://schemas.openxmlformats.org/drawingml/2006/wordprocessingDrawing" xmlns:w10="urn:schemas-microsoft-com:office:word" xmlns:w="http://schemas.openxmlformats.org/wordprocessingml/2006/main" xmlns:w14="http://schemas.microsoft.com/office/word/2010/wordml" xmlns:w15="http://schemas.microsoft.com/office/word/2012/wordml" xmlns:w16cex="http://schemas.microsoft.com/office/word/2018/wordml/cex" xmlns:w16cid="http://schemas.microsoft.com/office/word/2016/wordml/cid" xmlns:w16="http://schemas.microsoft.com/office/word/2018/wordml" xmlns:w16sdtdh="http://schemas.microsoft.com/office/word/2020/wordml/sdtdatahash" xmlns:w16se="http://schemas.microsoft.com/office/word/2015/wordml/symex" xmlns:wpg="http://schemas.microsoft.com/office/word/2010/wordprocessingGroup" xmlns:wpi="http://schemas.microsoft.com/office/word/2010/wordprocessingInk" xmlns:wne="http://schemas.microsoft.com/office/word/2006/wordml" xmlns:wps="http://schemas.microsoft.com/office/word/2010/wordprocessingShape" mc:Ignorable="w14 w15 w16se w16cid w16 w16cex w16sdtdh wp14">
   <w:body>
     <w:p>
       <w:pPr>
@@ -65,27 +65,7 @@
           <w:sz w:val="17"/>
           <w:szCs w:val="17"/>
         </w:rPr>
-        <w:t xml:space="preserve">Gig Harbor, </w:t>
-      </w:r>
-      <w:proofErr w:type="spellStart"/>
-      <w:r>
-        <w:rPr>
-          <w:rFonts w:ascii="Helvetica" w:hAnsi="Helvetica" w:cs="Helvetica"/>
-          <w:b/>
-          <w:sz w:val="17"/>
-          <w:szCs w:val="17"/>
-        </w:rPr>
-        <w:t>Wa</w:t>
-      </w:r>
-      <w:proofErr w:type="spellEnd"/>
-      <w:r>
-        <w:rPr>
-          <w:rFonts w:ascii="Helvetica" w:hAnsi="Helvetica" w:cs="Helvetica"/>
-          <w:b/>
-          <w:sz w:val="17"/>
-          <w:szCs w:val="17"/>
-        </w:rPr>
-        <w:t xml:space="preserve"> 98335</w:t>
+        <w:t>Gig Harbor, Wa 98335</w:t>
       </w:r>
     </w:p>
     <w:p>
@@ -432,7 +412,6 @@
           <w:u w:val="single"/>
         </w:rPr>
       </w:pPr>
-      <w:proofErr w:type="spellStart"/>
       <w:r>
         <w:rPr>
           <w:rFonts w:ascii="Helvetica" w:hAnsi="Helvetica" w:cs="Helvetica"/>
@@ -441,10 +420,131 @@
           <w:szCs w:val="17"/>
           <w:u w:val="single"/>
         </w:rPr>
-        <w:t>HeliTrak</w:t>
-      </w:r>
-      <w:proofErr w:type="spellEnd"/>
-      <w:r>
+        <w:t>HeliTrak, Inc.</w:t>
+      </w:r>
+    </w:p>
+    <w:p>
+      <w:pPr>
+        <w:pStyle w:val="PlainText"/>
+        <w:rPr>
+          <w:rFonts w:ascii="Helvetica" w:hAnsi="Helvetica" w:cs="Helvetica"/>
+          <w:b/>
+          <w:sz w:val="17"/>
+          <w:szCs w:val="17"/>
+        </w:rPr>
+      </w:pPr>
+      <w:r>
+        <w:rPr>
+          <w:rFonts w:ascii="Helvetica" w:hAnsi="Helvetica" w:cs="Helvetica"/>
+          <w:b/>
+          <w:sz w:val="17"/>
+          <w:szCs w:val="17"/>
+        </w:rPr>
+        <w:t>Software Engineer</w:t>
+      </w:r>
+      <w:r>
+        <w:rPr>
+          <w:rFonts w:ascii="Helvetica" w:hAnsi="Helvetica" w:cs="Helvetica"/>
+          <w:b/>
+          <w:sz w:val="17"/>
+          <w:szCs w:val="17"/>
+        </w:rPr>
+        <w:t>, Lead</w:t>
+      </w:r>
+    </w:p>
+    <w:p>
+      <w:pPr>
+        <w:pStyle w:val="PlainText"/>
+        <w:rPr>
+          <w:rFonts w:ascii="Helvetica" w:hAnsi="Helvetica" w:cs="Helvetica"/>
+          <w:sz w:val="17"/>
+          <w:szCs w:val="17"/>
+        </w:rPr>
+      </w:pPr>
+      <w:r>
+        <w:rPr>
+          <w:rFonts w:ascii="Helvetica" w:hAnsi="Helvetica" w:cs="Helvetica"/>
+          <w:sz w:val="17"/>
+          <w:szCs w:val="17"/>
+        </w:rPr>
+        <w:t xml:space="preserve">Dec 2015 to </w:t>
+      </w:r>
+      <w:r>
+        <w:rPr>
+          <w:rFonts w:ascii="Helvetica" w:hAnsi="Helvetica" w:cs="Helvetica"/>
+          <w:sz w:val="17"/>
+          <w:szCs w:val="17"/>
+        </w:rPr>
+        <w:t>Dec 2019</w:t>
+      </w:r>
+      <w:r>
+        <w:rPr>
+          <w:rFonts w:ascii="Helvetica" w:hAnsi="Helvetica" w:cs="Helvetica"/>
+          <w:sz w:val="17"/>
+          <w:szCs w:val="17"/>
+        </w:rPr>
+        <w:t xml:space="preserve"> </w:t>
+      </w:r>
+    </w:p>
+    <w:p>
+      <w:pPr>
+        <w:pStyle w:val="PlainText"/>
+        <w:rPr>
+          <w:rFonts w:ascii="Helvetica" w:hAnsi="Helvetica" w:cs="Helvetica"/>
+          <w:sz w:val="17"/>
+          <w:szCs w:val="17"/>
+        </w:rPr>
+      </w:pPr>
+      <w:r>
+        <w:rPr>
+          <w:rFonts w:ascii="Helvetica" w:hAnsi="Helvetica" w:cs="Helvetica"/>
+          <w:sz w:val="17"/>
+          <w:szCs w:val="17"/>
+        </w:rPr>
+        <w:t>Gig Harbor, WA</w:t>
+      </w:r>
+    </w:p>
+    <w:p>
+      <w:pPr>
+        <w:pStyle w:val="PlainText"/>
+        <w:rPr>
+          <w:rFonts w:ascii="Helvetica" w:hAnsi="Helvetica" w:cs="Helvetica"/>
+          <w:sz w:val="17"/>
+          <w:szCs w:val="17"/>
+        </w:rPr>
+      </w:pPr>
+    </w:p>
+    <w:p>
+      <w:pPr>
+        <w:pStyle w:val="PlainText"/>
+        <w:rPr>
+          <w:rFonts w:ascii="Helvetica" w:hAnsi="Helvetica" w:cs="Helvetica"/>
+          <w:sz w:val="17"/>
+          <w:szCs w:val="17"/>
+        </w:rPr>
+      </w:pPr>
+      <w:r>
+        <w:rPr>
+          <w:rFonts w:ascii="Helvetica" w:hAnsi="Helvetica" w:cs="Helvetica"/>
+          <w:sz w:val="17"/>
+          <w:szCs w:val="17"/>
+        </w:rPr>
+        <w:t>Robinson helicopter autopilots and safety equipment: Development of firmware on bare-metal ARM, device drivers and async I/O framework (USB, I2C, CAN, RS485), prototyping and bringup, secure terminals, code generators, system model verification, unit testing, coverage analysis, inertial sensor calibrations, flight data visualizations.</w:t>
+      </w:r>
+    </w:p>
+    <w:p>
+      <w:pPr>
+        <w:pStyle w:val="PlainText"/>
+        <w:rPr>
+          <w:rFonts w:ascii="Helvetica" w:hAnsi="Helvetica" w:cs="Helvetica"/>
+          <w:sz w:val="17"/>
+          <w:szCs w:val="17"/>
+        </w:rPr>
+      </w:pPr>
+    </w:p>
+    <w:p>
+      <w:pPr>
+        <w:pStyle w:val="PlainText"/>
         <w:rPr>
           <w:rFonts w:ascii="Helvetica" w:hAnsi="Helvetica" w:cs="Helvetica"/>
           <w:b/>
@@ -452,62 +552,54 @@
           <w:szCs w:val="17"/>
           <w:u w:val="single"/>
         </w:rPr>
-        <w:t>, Inc.</w:t>
-      </w:r>
-    </w:p>
-    <w:p>
-      <w:pPr>
-        <w:pStyle w:val="PlainText"/>
-        <w:rPr>
-          <w:rFonts w:ascii="Helvetica" w:hAnsi="Helvetica" w:cs="Helvetica"/>
-          <w:b/>
-          <w:sz w:val="17"/>
-          <w:szCs w:val="17"/>
-        </w:rPr>
-      </w:pPr>
-      <w:r>
-        <w:rPr>
-          <w:rFonts w:ascii="Helvetica" w:hAnsi="Helvetica" w:cs="Helvetica"/>
-          <w:b/>
-          <w:sz w:val="17"/>
-          <w:szCs w:val="17"/>
-        </w:rPr>
-        <w:t>Software Engineer</w:t>
-      </w:r>
-      <w:r>
-        <w:rPr>
-          <w:rFonts w:ascii="Helvetica" w:hAnsi="Helvetica" w:cs="Helvetica"/>
-          <w:b/>
-          <w:sz w:val="17"/>
-          <w:szCs w:val="17"/>
-        </w:rPr>
-        <w:t>, Lead</w:t>
-      </w:r>
-    </w:p>
-    <w:p>
-      <w:pPr>
-        <w:pStyle w:val="PlainText"/>
-        <w:rPr>
-          <w:rFonts w:ascii="Helvetica" w:hAnsi="Helvetica" w:cs="Helvetica"/>
-          <w:sz w:val="17"/>
-          <w:szCs w:val="17"/>
-        </w:rPr>
-      </w:pPr>
-      <w:r>
-        <w:rPr>
-          <w:rFonts w:ascii="Helvetica" w:hAnsi="Helvetica" w:cs="Helvetica"/>
-          <w:sz w:val="17"/>
-          <w:szCs w:val="17"/>
-        </w:rPr>
-        <w:t xml:space="preserve">Dec 2015 to </w:t>
-      </w:r>
-      <w:r>
-        <w:rPr>
-          <w:rFonts w:ascii="Helvetica" w:hAnsi="Helvetica" w:cs="Helvetica"/>
-          <w:sz w:val="17"/>
-          <w:szCs w:val="17"/>
-        </w:rPr>
-        <w:t>Dec 2019</w:t>
+      </w:pPr>
+      <w:r>
+        <w:rPr>
+          <w:rFonts w:ascii="Helvetica" w:hAnsi="Helvetica" w:cs="Helvetica"/>
+          <w:b/>
+          <w:sz w:val="17"/>
+          <w:szCs w:val="17"/>
+          <w:u w:val="single"/>
+        </w:rPr>
+        <w:t>OSNEXUS Corporation</w:t>
+      </w:r>
+    </w:p>
+    <w:p>
+      <w:pPr>
+        <w:pStyle w:val="PlainText"/>
+        <w:rPr>
+          <w:rFonts w:ascii="Helvetica" w:hAnsi="Helvetica" w:cs="Helvetica"/>
+          <w:b/>
+          <w:sz w:val="17"/>
+          <w:szCs w:val="17"/>
+        </w:rPr>
+      </w:pPr>
+      <w:r>
+        <w:rPr>
+          <w:rFonts w:ascii="Helvetica" w:hAnsi="Helvetica" w:cs="Helvetica"/>
+          <w:b/>
+          <w:sz w:val="17"/>
+          <w:szCs w:val="17"/>
+        </w:rPr>
+        <w:t>Sr. Software Engineer</w:t>
+      </w:r>
+    </w:p>
+    <w:p>
+      <w:pPr>
+        <w:pStyle w:val="PlainText"/>
+        <w:rPr>
+          <w:rFonts w:ascii="Helvetica" w:hAnsi="Helvetica" w:cs="Helvetica"/>
+          <w:sz w:val="17"/>
+          <w:szCs w:val="17"/>
+        </w:rPr>
+      </w:pPr>
+      <w:r>
+        <w:rPr>
+          <w:rFonts w:ascii="Helvetica" w:hAnsi="Helvetica" w:cs="Helvetica"/>
+          <w:sz w:val="17"/>
+          <w:szCs w:val="17"/>
+        </w:rPr>
+        <w:t>Jul 2015 to Dec 2015</w:t>
       </w:r>
       <w:r>
         <w:rPr>
@@ -533,53 +625,35 @@
           <w:sz w:val="17"/>
           <w:szCs w:val="17"/>
         </w:rPr>
-        <w:t>Gig Harbor, WA</w:t>
-      </w:r>
-    </w:p>
-    <w:p>
-      <w:pPr>
-        <w:pStyle w:val="PlainText"/>
-        <w:rPr>
-          <w:rFonts w:ascii="Helvetica" w:hAnsi="Helvetica" w:cs="Helvetica"/>
-          <w:sz w:val="17"/>
-          <w:szCs w:val="17"/>
-        </w:rPr>
-      </w:pPr>
-    </w:p>
-    <w:p>
-      <w:pPr>
-        <w:pStyle w:val="PlainText"/>
-        <w:rPr>
-          <w:rFonts w:ascii="Helvetica" w:hAnsi="Helvetica" w:cs="Helvetica"/>
-          <w:sz w:val="17"/>
-          <w:szCs w:val="17"/>
-        </w:rPr>
-      </w:pPr>
-      <w:r>
-        <w:rPr>
-          <w:rFonts w:ascii="Helvetica" w:hAnsi="Helvetica" w:cs="Helvetica"/>
-          <w:sz w:val="17"/>
-          <w:szCs w:val="17"/>
-        </w:rPr>
-        <w:t xml:space="preserve">Robinson helicopter autopilots and safety equipment: Development of firmware on bare-metal ARM, device drivers and async I/O framework (USB, I2C, CAN, RS485), prototyping and </w:t>
-      </w:r>
-      <w:proofErr w:type="spellStart"/>
-      <w:r>
-        <w:rPr>
-          <w:rFonts w:ascii="Helvetica" w:hAnsi="Helvetica" w:cs="Helvetica"/>
-          <w:sz w:val="17"/>
-          <w:szCs w:val="17"/>
-        </w:rPr>
-        <w:t>bringup</w:t>
-      </w:r>
-      <w:proofErr w:type="spellEnd"/>
-      <w:r>
-        <w:rPr>
-          <w:rFonts w:ascii="Helvetica" w:hAnsi="Helvetica" w:cs="Helvetica"/>
-          <w:sz w:val="17"/>
-          <w:szCs w:val="17"/>
-        </w:rPr>
-        <w:t>, secure terminals, code generators, system model verification, unit testing, coverage analysis, inertial sensor calibrations, flight data visualizations.</w:t>
+        <w:t>Bellevue, WA</w:t>
+      </w:r>
+    </w:p>
+    <w:p>
+      <w:pPr>
+        <w:pStyle w:val="PlainText"/>
+        <w:rPr>
+          <w:rFonts w:ascii="Helvetica" w:hAnsi="Helvetica" w:cs="Helvetica"/>
+          <w:sz w:val="17"/>
+          <w:szCs w:val="17"/>
+        </w:rPr>
+      </w:pPr>
+    </w:p>
+    <w:p>
+      <w:pPr>
+        <w:pStyle w:val="PlainText"/>
+        <w:rPr>
+          <w:rFonts w:ascii="Helvetica" w:hAnsi="Helvetica" w:cs="Helvetica"/>
+          <w:sz w:val="17"/>
+          <w:szCs w:val="17"/>
+        </w:rPr>
+      </w:pPr>
+      <w:r>
+        <w:rPr>
+          <w:rFonts w:ascii="Helvetica" w:hAnsi="Helvetica" w:cs="Helvetica"/>
+          <w:sz w:val="17"/>
+          <w:szCs w:val="17"/>
+        </w:rPr>
+        <w:t>Software defined cloud-storage: Developed Linux system software for managing SCST Fibre Channel &amp; iSCSI load-balancing and high-availability failover, interface to Java client, and device-mapper-based driver to evaluate perf of CEPH/RBDs and crush map zone distribution.</w:t>
       </w:r>
     </w:p>
     <w:p>
@@ -611,7 +685,255 @@
           <w:szCs w:val="17"/>
           <w:u w:val="single"/>
         </w:rPr>
-        <w:t>OSNEXUS Corporation</w:t>
+        <w:t>Western Digital</w:t>
+      </w:r>
+    </w:p>
+    <w:p>
+      <w:pPr>
+        <w:pStyle w:val="PlainText"/>
+        <w:rPr>
+          <w:rFonts w:ascii="Helvetica" w:hAnsi="Helvetica" w:cs="Helvetica"/>
+          <w:b/>
+          <w:sz w:val="17"/>
+          <w:szCs w:val="17"/>
+        </w:rPr>
+      </w:pPr>
+      <w:r>
+        <w:rPr>
+          <w:rFonts w:ascii="Helvetica" w:hAnsi="Helvetica" w:cs="Helvetica"/>
+          <w:b/>
+          <w:sz w:val="17"/>
+          <w:szCs w:val="17"/>
+        </w:rPr>
+        <w:t>Sr. Principal SDE</w:t>
+      </w:r>
+    </w:p>
+    <w:p>
+      <w:pPr>
+        <w:pStyle w:val="PlainText"/>
+        <w:rPr>
+          <w:rFonts w:ascii="Helvetica" w:hAnsi="Helvetica" w:cs="Helvetica"/>
+          <w:sz w:val="17"/>
+          <w:szCs w:val="17"/>
+        </w:rPr>
+      </w:pPr>
+      <w:r>
+        <w:rPr>
+          <w:rFonts w:ascii="Helvetica" w:hAnsi="Helvetica" w:cs="Helvetica"/>
+          <w:sz w:val="17"/>
+          <w:szCs w:val="17"/>
+        </w:rPr>
+        <w:t>Sep 2012 to Jul 2015</w:t>
+      </w:r>
+      <w:r>
+        <w:rPr>
+          <w:rFonts w:ascii="Helvetica" w:hAnsi="Helvetica" w:cs="Helvetica"/>
+          <w:sz w:val="17"/>
+          <w:szCs w:val="17"/>
+        </w:rPr>
+        <w:t xml:space="preserve"> </w:t>
+      </w:r>
+    </w:p>
+    <w:p>
+      <w:pPr>
+        <w:pStyle w:val="PlainText"/>
+        <w:rPr>
+          <w:rFonts w:ascii="Helvetica" w:hAnsi="Helvetica" w:cs="Helvetica"/>
+          <w:sz w:val="17"/>
+          <w:szCs w:val="17"/>
+        </w:rPr>
+      </w:pPr>
+      <w:r>
+        <w:rPr>
+          <w:rFonts w:ascii="Helvetica" w:hAnsi="Helvetica" w:cs="Helvetica"/>
+          <w:sz w:val="17"/>
+          <w:szCs w:val="17"/>
+        </w:rPr>
+        <w:t>Bellevue, WA</w:t>
+      </w:r>
+    </w:p>
+    <w:p>
+      <w:pPr>
+        <w:pStyle w:val="PlainText"/>
+        <w:rPr>
+          <w:rFonts w:ascii="Helvetica" w:hAnsi="Helvetica" w:cs="Helvetica"/>
+          <w:sz w:val="17"/>
+          <w:szCs w:val="17"/>
+        </w:rPr>
+      </w:pPr>
+    </w:p>
+    <w:p>
+      <w:pPr>
+        <w:pStyle w:val="PlainText"/>
+        <w:rPr>
+          <w:rFonts w:ascii="Helvetica" w:hAnsi="Helvetica" w:cs="Helvetica"/>
+          <w:sz w:val="17"/>
+          <w:szCs w:val="17"/>
+        </w:rPr>
+      </w:pPr>
+      <w:r>
+        <w:rPr>
+          <w:rFonts w:ascii="Helvetica" w:hAnsi="Helvetica" w:cs="Helvetica"/>
+          <w:sz w:val="17"/>
+          <w:szCs w:val="17"/>
+        </w:rPr>
+        <w:t>Storage host PCIe bus adapters: Developed Linux kernel framework for plugging multiple storage transports (NVMe, AHCI/SATAe, SoP/PQI) for FPGA prototype bring-up, domain specific PUMA language compiler and Linux kernel virtual machine, QEMU device and firmware virtualization, and device mapper layer for hybrid SSD/HDD drive.</w:t>
+      </w:r>
+    </w:p>
+    <w:p>
+      <w:pPr>
+        <w:pStyle w:val="PlainText"/>
+        <w:rPr>
+          <w:rFonts w:ascii="Helvetica" w:hAnsi="Helvetica" w:cs="Helvetica"/>
+          <w:sz w:val="17"/>
+          <w:szCs w:val="17"/>
+        </w:rPr>
+      </w:pPr>
+    </w:p>
+    <w:p>
+      <w:pPr>
+        <w:pStyle w:val="PlainText"/>
+        <w:rPr>
+          <w:rFonts w:ascii="Helvetica" w:hAnsi="Helvetica" w:cs="Helvetica"/>
+          <w:b/>
+          <w:sz w:val="17"/>
+          <w:szCs w:val="17"/>
+          <w:u w:val="single"/>
+        </w:rPr>
+      </w:pPr>
+      <w:r>
+        <w:rPr>
+          <w:rFonts w:ascii="Helvetica" w:hAnsi="Helvetica" w:cs="Helvetica"/>
+          <w:b/>
+          <w:sz w:val="17"/>
+          <w:szCs w:val="17"/>
+          <w:u w:val="single"/>
+        </w:rPr>
+        <w:t>Microsoft</w:t>
+      </w:r>
+    </w:p>
+    <w:p>
+      <w:pPr>
+        <w:pStyle w:val="PlainText"/>
+        <w:rPr>
+          <w:rFonts w:ascii="Helvetica" w:hAnsi="Helvetica" w:cs="Helvetica"/>
+          <w:b/>
+          <w:sz w:val="17"/>
+          <w:szCs w:val="17"/>
+        </w:rPr>
+      </w:pPr>
+      <w:r>
+        <w:rPr>
+          <w:rFonts w:ascii="Helvetica" w:hAnsi="Helvetica" w:cs="Helvetica"/>
+          <w:b/>
+          <w:sz w:val="17"/>
+          <w:szCs w:val="17"/>
+        </w:rPr>
+        <w:t>Sr. Escalation Engineer, WDK Storage Lead</w:t>
+      </w:r>
+    </w:p>
+    <w:p>
+      <w:pPr>
+        <w:pStyle w:val="PlainText"/>
+        <w:rPr>
+          <w:rFonts w:ascii="Helvetica" w:hAnsi="Helvetica" w:cs="Helvetica"/>
+          <w:sz w:val="17"/>
+          <w:szCs w:val="17"/>
+        </w:rPr>
+      </w:pPr>
+      <w:r>
+        <w:rPr>
+          <w:rFonts w:ascii="Helvetica" w:hAnsi="Helvetica" w:cs="Helvetica"/>
+          <w:sz w:val="17"/>
+          <w:szCs w:val="17"/>
+        </w:rPr>
+        <w:t>Sep 2003 to Sep 2012</w:t>
+      </w:r>
+      <w:r>
+        <w:rPr>
+          <w:rFonts w:ascii="Helvetica" w:hAnsi="Helvetica" w:cs="Helvetica"/>
+          <w:sz w:val="17"/>
+          <w:szCs w:val="17"/>
+        </w:rPr>
+        <w:t xml:space="preserve"> </w:t>
+      </w:r>
+    </w:p>
+    <w:p>
+      <w:pPr>
+        <w:pStyle w:val="PlainText"/>
+        <w:rPr>
+          <w:rFonts w:ascii="Helvetica" w:hAnsi="Helvetica" w:cs="Helvetica"/>
+          <w:sz w:val="17"/>
+          <w:szCs w:val="17"/>
+        </w:rPr>
+      </w:pPr>
+      <w:r>
+        <w:rPr>
+          <w:rFonts w:ascii="Helvetica" w:hAnsi="Helvetica" w:cs="Helvetica"/>
+          <w:sz w:val="17"/>
+          <w:szCs w:val="17"/>
+        </w:rPr>
+        <w:t>Redmond, WA</w:t>
+      </w:r>
+    </w:p>
+    <w:p>
+      <w:pPr>
+        <w:pStyle w:val="PlainText"/>
+        <w:rPr>
+          <w:rFonts w:ascii="Helvetica" w:hAnsi="Helvetica" w:cs="Helvetica"/>
+          <w:sz w:val="17"/>
+          <w:szCs w:val="17"/>
+        </w:rPr>
+      </w:pPr>
+    </w:p>
+    <w:p>
+      <w:pPr>
+        <w:pStyle w:val="PlainText"/>
+        <w:rPr>
+          <w:rFonts w:ascii="Helvetica" w:hAnsi="Helvetica" w:cs="Helvetica"/>
+          <w:sz w:val="17"/>
+          <w:szCs w:val="17"/>
+        </w:rPr>
+      </w:pPr>
+      <w:r>
+        <w:rPr>
+          <w:rFonts w:ascii="Helvetica" w:hAnsi="Helvetica" w:cs="Helvetica"/>
+          <w:sz w:val="17"/>
+          <w:szCs w:val="17"/>
+        </w:rPr>
+        <w:t>Device driver and firmware development for 3rd party IHV/ISVs: Storport miniports, disk and volume filter drivers, KMDF, MultiPath IO DSMs, file system mini-filters, and network redirectors. Delivered training and DevCon talks on Windows driver development. Debugged kernel issues and pushed fixes to sustaining.</w:t>
+      </w:r>
+    </w:p>
+    <w:p>
+      <w:pPr>
+        <w:pStyle w:val="PlainText"/>
+        <w:rPr>
+          <w:rFonts w:ascii="Helvetica" w:hAnsi="Helvetica" w:cs="Helvetica"/>
+          <w:sz w:val="17"/>
+          <w:szCs w:val="17"/>
+        </w:rPr>
+      </w:pPr>
+    </w:p>
+    <w:p>
+      <w:pPr>
+        <w:pStyle w:val="PlainText"/>
+        <w:rPr>
+          <w:rFonts w:ascii="Helvetica" w:hAnsi="Helvetica" w:cs="Helvetica"/>
+          <w:b/>
+          <w:sz w:val="17"/>
+          <w:szCs w:val="17"/>
+          <w:u w:val="single"/>
+        </w:rPr>
+      </w:pPr>
+      <w:r>
+        <w:rPr>
+          <w:rFonts w:ascii="Helvetica" w:hAnsi="Helvetica" w:cs="Helvetica"/>
+          <w:b/>
+          <w:sz w:val="17"/>
+          <w:szCs w:val="17"/>
+          <w:u w:val="single"/>
+        </w:rPr>
+        <w:t>PolyServe</w:t>
       </w:r>
     </w:p>
     <w:p>
@@ -649,510 +971,8 @@
           <w:sz w:val="17"/>
           <w:szCs w:val="17"/>
         </w:rPr>
-        <w:t>Jul 2015 to Dec 2015</w:t>
-      </w:r>
-      <w:r>
-        <w:rPr>
-          <w:rFonts w:ascii="Helvetica" w:hAnsi="Helvetica" w:cs="Helvetica"/>
-          <w:sz w:val="17"/>
-          <w:szCs w:val="17"/>
-        </w:rPr>
-        <w:t xml:space="preserve"> </w:t>
-      </w:r>
-    </w:p>
-    <w:p>
-      <w:pPr>
-        <w:pStyle w:val="PlainText"/>
-        <w:rPr>
-          <w:rFonts w:ascii="Helvetica" w:hAnsi="Helvetica" w:cs="Helvetica"/>
-          <w:sz w:val="17"/>
-          <w:szCs w:val="17"/>
-        </w:rPr>
-      </w:pPr>
-      <w:r>
-        <w:rPr>
-          <w:rFonts w:ascii="Helvetica" w:hAnsi="Helvetica" w:cs="Helvetica"/>
-          <w:sz w:val="17"/>
-          <w:szCs w:val="17"/>
-        </w:rPr>
-        <w:t>Bellevue, WA</w:t>
-      </w:r>
-    </w:p>
-    <w:p>
-      <w:pPr>
-        <w:pStyle w:val="PlainText"/>
-        <w:rPr>
-          <w:rFonts w:ascii="Helvetica" w:hAnsi="Helvetica" w:cs="Helvetica"/>
-          <w:sz w:val="17"/>
-          <w:szCs w:val="17"/>
-        </w:rPr>
-      </w:pPr>
-    </w:p>
-    <w:p>
-      <w:pPr>
-        <w:pStyle w:val="PlainText"/>
-        <w:rPr>
-          <w:rFonts w:ascii="Helvetica" w:hAnsi="Helvetica" w:cs="Helvetica"/>
-          <w:sz w:val="17"/>
-          <w:szCs w:val="17"/>
-        </w:rPr>
-      </w:pPr>
-      <w:r>
-        <w:rPr>
-          <w:rFonts w:ascii="Helvetica" w:hAnsi="Helvetica" w:cs="Helvetica"/>
-          <w:sz w:val="17"/>
-          <w:szCs w:val="17"/>
-        </w:rPr>
-        <w:t xml:space="preserve">Software defined cloud-storage: Developed Linux system software for managing SCST </w:t>
-      </w:r>
-      <w:proofErr w:type="spellStart"/>
-      <w:r>
-        <w:rPr>
-          <w:rFonts w:ascii="Helvetica" w:hAnsi="Helvetica" w:cs="Helvetica"/>
-          <w:sz w:val="17"/>
-          <w:szCs w:val="17"/>
-        </w:rPr>
-        <w:t>Fibre</w:t>
-      </w:r>
-      <w:proofErr w:type="spellEnd"/>
-      <w:r>
-        <w:rPr>
-          <w:rFonts w:ascii="Helvetica" w:hAnsi="Helvetica" w:cs="Helvetica"/>
-          <w:sz w:val="17"/>
-          <w:szCs w:val="17"/>
-        </w:rPr>
-        <w:t xml:space="preserve"> Channel &amp; iSCSI load-balancing and high-availability failover, interface to Java client, and device-mapper-based driver to evaluate perf of CEPH/RBDs and crush map zone distribution.</w:t>
-      </w:r>
-    </w:p>
-    <w:p>
-      <w:pPr>
-        <w:pStyle w:val="PlainText"/>
-        <w:rPr>
-          <w:rFonts w:ascii="Helvetica" w:hAnsi="Helvetica" w:cs="Helvetica"/>
-          <w:sz w:val="17"/>
-          <w:szCs w:val="17"/>
-        </w:rPr>
-      </w:pPr>
-    </w:p>
-    <w:p>
-      <w:pPr>
-        <w:pStyle w:val="PlainText"/>
-        <w:rPr>
-          <w:rFonts w:ascii="Helvetica" w:hAnsi="Helvetica" w:cs="Helvetica"/>
-          <w:b/>
-          <w:sz w:val="17"/>
-          <w:szCs w:val="17"/>
-          <w:u w:val="single"/>
-        </w:rPr>
-      </w:pPr>
-      <w:r>
-        <w:rPr>
-          <w:rFonts w:ascii="Helvetica" w:hAnsi="Helvetica" w:cs="Helvetica"/>
-          <w:b/>
-          <w:sz w:val="17"/>
-          <w:szCs w:val="17"/>
-          <w:u w:val="single"/>
-        </w:rPr>
-        <w:t>Western Digital</w:t>
-      </w:r>
-    </w:p>
-    <w:p>
-      <w:pPr>
-        <w:pStyle w:val="PlainText"/>
-        <w:rPr>
-          <w:rFonts w:ascii="Helvetica" w:hAnsi="Helvetica" w:cs="Helvetica"/>
-          <w:b/>
-          <w:sz w:val="17"/>
-          <w:szCs w:val="17"/>
-        </w:rPr>
-      </w:pPr>
-      <w:r>
-        <w:rPr>
-          <w:rFonts w:ascii="Helvetica" w:hAnsi="Helvetica" w:cs="Helvetica"/>
-          <w:b/>
-          <w:sz w:val="17"/>
-          <w:szCs w:val="17"/>
-        </w:rPr>
-        <w:t>Sr. Principal SDE</w:t>
-      </w:r>
-    </w:p>
-    <w:p>
-      <w:pPr>
-        <w:pStyle w:val="PlainText"/>
-        <w:rPr>
-          <w:rFonts w:ascii="Helvetica" w:hAnsi="Helvetica" w:cs="Helvetica"/>
-          <w:sz w:val="17"/>
-          <w:szCs w:val="17"/>
-        </w:rPr>
-      </w:pPr>
-      <w:r>
-        <w:rPr>
-          <w:rFonts w:ascii="Helvetica" w:hAnsi="Helvetica" w:cs="Helvetica"/>
-          <w:sz w:val="17"/>
-          <w:szCs w:val="17"/>
-        </w:rPr>
-        <w:t>Sep 2012 to Jul 2015</w:t>
-      </w:r>
-      <w:r>
-        <w:rPr>
-          <w:rFonts w:ascii="Helvetica" w:hAnsi="Helvetica" w:cs="Helvetica"/>
-          <w:sz w:val="17"/>
-          <w:szCs w:val="17"/>
-        </w:rPr>
-        <w:t xml:space="preserve"> </w:t>
-      </w:r>
-    </w:p>
-    <w:p>
-      <w:pPr>
-        <w:pStyle w:val="PlainText"/>
-        <w:rPr>
-          <w:rFonts w:ascii="Helvetica" w:hAnsi="Helvetica" w:cs="Helvetica"/>
-          <w:sz w:val="17"/>
-          <w:szCs w:val="17"/>
-        </w:rPr>
-      </w:pPr>
-      <w:r>
-        <w:rPr>
-          <w:rFonts w:ascii="Helvetica" w:hAnsi="Helvetica" w:cs="Helvetica"/>
-          <w:sz w:val="17"/>
-          <w:szCs w:val="17"/>
-        </w:rPr>
-        <w:t>Bellevue, WA</w:t>
-      </w:r>
-    </w:p>
-    <w:p>
-      <w:pPr>
-        <w:pStyle w:val="PlainText"/>
-        <w:rPr>
-          <w:rFonts w:ascii="Helvetica" w:hAnsi="Helvetica" w:cs="Helvetica"/>
-          <w:sz w:val="17"/>
-          <w:szCs w:val="17"/>
-        </w:rPr>
-      </w:pPr>
-    </w:p>
-    <w:p>
-      <w:pPr>
-        <w:pStyle w:val="PlainText"/>
-        <w:rPr>
-          <w:rFonts w:ascii="Helvetica" w:hAnsi="Helvetica" w:cs="Helvetica"/>
-          <w:sz w:val="17"/>
-          <w:szCs w:val="17"/>
-        </w:rPr>
-      </w:pPr>
-      <w:r>
-        <w:rPr>
-          <w:rFonts w:ascii="Helvetica" w:hAnsi="Helvetica" w:cs="Helvetica"/>
-          <w:sz w:val="17"/>
-          <w:szCs w:val="17"/>
-        </w:rPr>
-        <w:t>Storage host PCIe bus adapters: Developed Linux kernel framework for plugging multiple storage transports (</w:t>
-      </w:r>
-      <w:proofErr w:type="spellStart"/>
-      <w:r>
-        <w:rPr>
-          <w:rFonts w:ascii="Helvetica" w:hAnsi="Helvetica" w:cs="Helvetica"/>
-          <w:sz w:val="17"/>
-          <w:szCs w:val="17"/>
-        </w:rPr>
-        <w:t>NVMe</w:t>
-      </w:r>
-      <w:proofErr w:type="spellEnd"/>
-      <w:r>
-        <w:rPr>
-          <w:rFonts w:ascii="Helvetica" w:hAnsi="Helvetica" w:cs="Helvetica"/>
-          <w:sz w:val="17"/>
-          <w:szCs w:val="17"/>
-        </w:rPr>
-        <w:t>, AHCI/</w:t>
-      </w:r>
-      <w:proofErr w:type="spellStart"/>
-      <w:r>
-        <w:rPr>
-          <w:rFonts w:ascii="Helvetica" w:hAnsi="Helvetica" w:cs="Helvetica"/>
-          <w:sz w:val="17"/>
-          <w:szCs w:val="17"/>
-        </w:rPr>
-        <w:t>SATAe</w:t>
-      </w:r>
-      <w:proofErr w:type="spellEnd"/>
-      <w:r>
-        <w:rPr>
-          <w:rFonts w:ascii="Helvetica" w:hAnsi="Helvetica" w:cs="Helvetica"/>
-          <w:sz w:val="17"/>
-          <w:szCs w:val="17"/>
-        </w:rPr>
-        <w:t xml:space="preserve">, </w:t>
-      </w:r>
-      <w:proofErr w:type="spellStart"/>
-      <w:r>
-        <w:rPr>
-          <w:rFonts w:ascii="Helvetica" w:hAnsi="Helvetica" w:cs="Helvetica"/>
-          <w:sz w:val="17"/>
-          <w:szCs w:val="17"/>
-        </w:rPr>
-        <w:t>SoP</w:t>
-      </w:r>
-      <w:proofErr w:type="spellEnd"/>
-      <w:r>
-        <w:rPr>
-          <w:rFonts w:ascii="Helvetica" w:hAnsi="Helvetica" w:cs="Helvetica"/>
-          <w:sz w:val="17"/>
-          <w:szCs w:val="17"/>
-        </w:rPr>
-        <w:t>/PQI) for FPGA prototype bring-up, domain specific PUMA language compiler and Linux kernel virtual machine, QEMU device and firmware virtualization, and device mapper layer for hybrid SSD/HDD drive.</w:t>
-      </w:r>
-    </w:p>
-    <w:p>
-      <w:pPr>
-        <w:pStyle w:val="PlainText"/>
-        <w:rPr>
-          <w:rFonts w:ascii="Helvetica" w:hAnsi="Helvetica" w:cs="Helvetica"/>
-          <w:sz w:val="17"/>
-          <w:szCs w:val="17"/>
-        </w:rPr>
-      </w:pPr>
-    </w:p>
-    <w:p>
-      <w:pPr>
-        <w:pStyle w:val="PlainText"/>
-        <w:rPr>
-          <w:rFonts w:ascii="Helvetica" w:hAnsi="Helvetica" w:cs="Helvetica"/>
-          <w:b/>
-          <w:sz w:val="17"/>
-          <w:szCs w:val="17"/>
-          <w:u w:val="single"/>
-        </w:rPr>
-      </w:pPr>
-      <w:r>
-        <w:rPr>
-          <w:rFonts w:ascii="Helvetica" w:hAnsi="Helvetica" w:cs="Helvetica"/>
-          <w:b/>
-          <w:sz w:val="17"/>
-          <w:szCs w:val="17"/>
-          <w:u w:val="single"/>
-        </w:rPr>
-        <w:t>Microsoft</w:t>
-      </w:r>
-    </w:p>
-    <w:p>
-      <w:pPr>
-        <w:pStyle w:val="PlainText"/>
-        <w:rPr>
-          <w:rFonts w:ascii="Helvetica" w:hAnsi="Helvetica" w:cs="Helvetica"/>
-          <w:b/>
-          <w:sz w:val="17"/>
-          <w:szCs w:val="17"/>
-        </w:rPr>
-      </w:pPr>
-      <w:r>
-        <w:rPr>
-          <w:rFonts w:ascii="Helvetica" w:hAnsi="Helvetica" w:cs="Helvetica"/>
-          <w:b/>
-          <w:sz w:val="17"/>
-          <w:szCs w:val="17"/>
-        </w:rPr>
-        <w:t>Sr. Escalation Engineer, WDK Storage Lead</w:t>
-      </w:r>
-    </w:p>
-    <w:p>
-      <w:pPr>
-        <w:pStyle w:val="PlainText"/>
-        <w:rPr>
-          <w:rFonts w:ascii="Helvetica" w:hAnsi="Helvetica" w:cs="Helvetica"/>
-          <w:sz w:val="17"/>
-          <w:szCs w:val="17"/>
-        </w:rPr>
-      </w:pPr>
-      <w:r>
-        <w:rPr>
-          <w:rFonts w:ascii="Helvetica" w:hAnsi="Helvetica" w:cs="Helvetica"/>
-          <w:sz w:val="17"/>
-          <w:szCs w:val="17"/>
-        </w:rPr>
-        <w:t>Sep 2003 to Sep 2012</w:t>
-      </w:r>
-      <w:r>
-        <w:rPr>
-          <w:rFonts w:ascii="Helvetica" w:hAnsi="Helvetica" w:cs="Helvetica"/>
-          <w:sz w:val="17"/>
-          <w:szCs w:val="17"/>
-        </w:rPr>
-        <w:t xml:space="preserve"> </w:t>
-      </w:r>
-    </w:p>
-    <w:p>
-      <w:pPr>
-        <w:pStyle w:val="PlainText"/>
-        <w:rPr>
-          <w:rFonts w:ascii="Helvetica" w:hAnsi="Helvetica" w:cs="Helvetica"/>
-          <w:sz w:val="17"/>
-          <w:szCs w:val="17"/>
-        </w:rPr>
-      </w:pPr>
-      <w:r>
-        <w:rPr>
-          <w:rFonts w:ascii="Helvetica" w:hAnsi="Helvetica" w:cs="Helvetica"/>
-          <w:sz w:val="17"/>
-          <w:szCs w:val="17"/>
-        </w:rPr>
-        <w:t>Redmond, WA</w:t>
-      </w:r>
-    </w:p>
-    <w:p>
-      <w:pPr>
-        <w:pStyle w:val="PlainText"/>
-        <w:rPr>
-          <w:rFonts w:ascii="Helvetica" w:hAnsi="Helvetica" w:cs="Helvetica"/>
-          <w:sz w:val="17"/>
-          <w:szCs w:val="17"/>
-        </w:rPr>
-      </w:pPr>
-    </w:p>
-    <w:p>
-      <w:pPr>
-        <w:pStyle w:val="PlainText"/>
-        <w:rPr>
-          <w:rFonts w:ascii="Helvetica" w:hAnsi="Helvetica" w:cs="Helvetica"/>
-          <w:sz w:val="17"/>
-          <w:szCs w:val="17"/>
-        </w:rPr>
-      </w:pPr>
-      <w:r>
-        <w:rPr>
-          <w:rFonts w:ascii="Helvetica" w:hAnsi="Helvetica" w:cs="Helvetica"/>
-          <w:sz w:val="17"/>
-          <w:szCs w:val="17"/>
-        </w:rPr>
-        <w:t xml:space="preserve">Device driver and firmware development for 3rd party IHV/ISVs: </w:t>
-      </w:r>
-      <w:proofErr w:type="spellStart"/>
-      <w:r>
-        <w:rPr>
-          <w:rFonts w:ascii="Helvetica" w:hAnsi="Helvetica" w:cs="Helvetica"/>
-          <w:sz w:val="17"/>
-          <w:szCs w:val="17"/>
-        </w:rPr>
-        <w:t>Storport</w:t>
-      </w:r>
-      <w:proofErr w:type="spellEnd"/>
-      <w:r>
-        <w:rPr>
-          <w:rFonts w:ascii="Helvetica" w:hAnsi="Helvetica" w:cs="Helvetica"/>
-          <w:sz w:val="17"/>
-          <w:szCs w:val="17"/>
-        </w:rPr>
-        <w:t xml:space="preserve"> miniports, disk and volume filter drivers, KMDF, </w:t>
-      </w:r>
-      <w:proofErr w:type="spellStart"/>
-      <w:r>
-        <w:rPr>
-          <w:rFonts w:ascii="Helvetica" w:hAnsi="Helvetica" w:cs="Helvetica"/>
-          <w:sz w:val="17"/>
-          <w:szCs w:val="17"/>
-        </w:rPr>
-        <w:t>MultiPath</w:t>
-      </w:r>
-      <w:proofErr w:type="spellEnd"/>
-      <w:r>
-        <w:rPr>
-          <w:rFonts w:ascii="Helvetica" w:hAnsi="Helvetica" w:cs="Helvetica"/>
-          <w:sz w:val="17"/>
-          <w:szCs w:val="17"/>
-        </w:rPr>
-        <w:t xml:space="preserve"> IO DSMs, file system mini-filters, and network redirectors. Delivered training and </w:t>
-      </w:r>
-      <w:proofErr w:type="spellStart"/>
-      <w:r>
-        <w:rPr>
-          <w:rFonts w:ascii="Helvetica" w:hAnsi="Helvetica" w:cs="Helvetica"/>
-          <w:sz w:val="17"/>
-          <w:szCs w:val="17"/>
-        </w:rPr>
-        <w:t>DevCon</w:t>
-      </w:r>
-      <w:proofErr w:type="spellEnd"/>
-      <w:r>
-        <w:rPr>
-          <w:rFonts w:ascii="Helvetica" w:hAnsi="Helvetica" w:cs="Helvetica"/>
-          <w:sz w:val="17"/>
-          <w:szCs w:val="17"/>
-        </w:rPr>
-        <w:t xml:space="preserve"> talks on Windows driver development. Debugged kernel issues and pushed fixes to sustaining.</w:t>
-      </w:r>
-    </w:p>
-    <w:p>
-      <w:pPr>
-        <w:pStyle w:val="PlainText"/>
-        <w:rPr>
-          <w:rFonts w:ascii="Helvetica" w:hAnsi="Helvetica" w:cs="Helvetica"/>
-          <w:sz w:val="17"/>
-          <w:szCs w:val="17"/>
-        </w:rPr>
-      </w:pPr>
-    </w:p>
-    <w:p>
-      <w:pPr>
-        <w:pStyle w:val="PlainText"/>
-        <w:rPr>
-          <w:rFonts w:ascii="Helvetica" w:hAnsi="Helvetica" w:cs="Helvetica"/>
-          <w:b/>
-          <w:sz w:val="17"/>
-          <w:szCs w:val="17"/>
-          <w:u w:val="single"/>
-        </w:rPr>
-      </w:pPr>
-      <w:proofErr w:type="spellStart"/>
-      <w:r>
-        <w:rPr>
-          <w:rFonts w:ascii="Helvetica" w:hAnsi="Helvetica" w:cs="Helvetica"/>
-          <w:b/>
-          <w:sz w:val="17"/>
-          <w:szCs w:val="17"/>
-          <w:u w:val="single"/>
-        </w:rPr>
         <w:t>PolyServe</w:t>
       </w:r>
-      <w:proofErr w:type="spellEnd"/>
-    </w:p>
-    <w:p>
-      <w:pPr>
-        <w:pStyle w:val="PlainText"/>
-        <w:rPr>
-          <w:rFonts w:ascii="Helvetica" w:hAnsi="Helvetica" w:cs="Helvetica"/>
-          <w:b/>
-          <w:sz w:val="17"/>
-          <w:szCs w:val="17"/>
-        </w:rPr>
-      </w:pPr>
-      <w:r>
-        <w:rPr>
-          <w:rFonts w:ascii="Helvetica" w:hAnsi="Helvetica" w:cs="Helvetica"/>
-          <w:b/>
-          <w:sz w:val="17"/>
-          <w:szCs w:val="17"/>
-        </w:rPr>
-        <w:t>Sr. Software Engineer</w:t>
-      </w:r>
-    </w:p>
-    <w:p>
-      <w:pPr>
-        <w:pStyle w:val="PlainText"/>
-        <w:rPr>
-          <w:rFonts w:ascii="Helvetica" w:hAnsi="Helvetica" w:cs="Helvetica"/>
-          <w:sz w:val="17"/>
-          <w:szCs w:val="17"/>
-        </w:rPr>
-      </w:pPr>
-      <w:proofErr w:type="spellStart"/>
-      <w:r>
-        <w:rPr>
-          <w:rFonts w:ascii="Helvetica" w:hAnsi="Helvetica" w:cs="Helvetica"/>
-          <w:sz w:val="17"/>
-          <w:szCs w:val="17"/>
-        </w:rPr>
-        <w:t>PolyServe</w:t>
-      </w:r>
-      <w:proofErr w:type="spellEnd"/>
     </w:p>
     <w:p>
       <w:pPr>
@@ -1358,43 +1178,7 @@
           <w:sz w:val="17"/>
           <w:szCs w:val="17"/>
         </w:rPr>
-        <w:t>Developed Windows SCSI/</w:t>
-      </w:r>
-      <w:proofErr w:type="spellStart"/>
-      <w:r>
-        <w:rPr>
-          <w:rFonts w:ascii="Helvetica" w:hAnsi="Helvetica" w:cs="Helvetica"/>
-          <w:sz w:val="17"/>
-          <w:szCs w:val="17"/>
-        </w:rPr>
-        <w:t>Fibre</w:t>
-      </w:r>
-      <w:proofErr w:type="spellEnd"/>
-      <w:r>
-        <w:rPr>
-          <w:rFonts w:ascii="Helvetica" w:hAnsi="Helvetica" w:cs="Helvetica"/>
-          <w:sz w:val="17"/>
-          <w:szCs w:val="17"/>
-        </w:rPr>
-        <w:t xml:space="preserve"> Channel dynamic multi-path driver (</w:t>
-      </w:r>
-      <w:proofErr w:type="spellStart"/>
-      <w:r>
-        <w:rPr>
-          <w:rFonts w:ascii="Helvetica" w:hAnsi="Helvetica" w:cs="Helvetica"/>
-          <w:sz w:val="17"/>
-          <w:szCs w:val="17"/>
-        </w:rPr>
-        <w:t>VxDMP</w:t>
-      </w:r>
-      <w:proofErr w:type="spellEnd"/>
-      <w:r>
-        <w:rPr>
-          <w:rFonts w:ascii="Helvetica" w:hAnsi="Helvetica" w:cs="Helvetica"/>
-          <w:sz w:val="17"/>
-          <w:szCs w:val="17"/>
-        </w:rPr>
-        <w:t>) with MSCS/VCS cluster support for Volume Mgr. product, user-mode provider interface for Java client, and satellite drivers for 3rd party array controllers: EMC, IBM, NEC, Hitachi, Compaq, and JBODs.</w:t>
+        <w:t>Developed Windows SCSI/Fibre Channel dynamic multi-path driver (VxDMP) with MSCS/VCS cluster support for Volume Mgr. product, user-mode provider interface for Java client, and satellite drivers for 3rd party array controllers: EMC, IBM, NEC, Hitachi, Compaq, and JBODs.</w:t>
       </w:r>
     </w:p>
     <w:p>
@@ -1642,25 +1426,7 @@
           <w:sz w:val="17"/>
           <w:szCs w:val="17"/>
         </w:rPr>
-        <w:t xml:space="preserve">Developed Win9x </w:t>
-      </w:r>
-      <w:proofErr w:type="spellStart"/>
-      <w:r>
-        <w:rPr>
-          <w:rFonts w:ascii="Helvetica" w:hAnsi="Helvetica" w:cs="Helvetica"/>
-          <w:sz w:val="17"/>
-          <w:szCs w:val="17"/>
-        </w:rPr>
-        <w:t>miniVDD</w:t>
-      </w:r>
-      <w:proofErr w:type="spellEnd"/>
-      <w:r>
-        <w:rPr>
-          <w:rFonts w:ascii="Helvetica" w:hAnsi="Helvetica" w:cs="Helvetica"/>
-          <w:sz w:val="17"/>
-          <w:szCs w:val="17"/>
-        </w:rPr>
-        <w:t xml:space="preserve"> I/O kernel mode VGA virtualization driver for 546x chipsets. Added AGP GART allocation, DirectDraw API hooks, ACPI BIOS and multi-monitor support for Windows 98.</w:t>
+        <w:t>Developed Win9x miniVDD I/O kernel mode VGA virtualization driver for 546x chipsets. Added AGP GART allocation, DirectDraw API hooks, ACPI BIOS and multi-monitor support for Windows 98.</w:t>
       </w:r>
     </w:p>
     <w:p>
@@ -1908,25 +1674,7 @@
           <w:sz w:val="17"/>
           <w:szCs w:val="17"/>
         </w:rPr>
-        <w:t>777 Avionics: Developed firmware for ARINC-629 Bus Controller ASIC, providing a bus-master DMA bridge from system memory bus to the system-wide network: VMS/</w:t>
-      </w:r>
-      <w:proofErr w:type="spellStart"/>
-      <w:r>
-        <w:rPr>
-          <w:rFonts w:ascii="Helvetica" w:hAnsi="Helvetica" w:cs="Helvetica"/>
-          <w:sz w:val="17"/>
-          <w:szCs w:val="17"/>
-        </w:rPr>
-        <w:t>XdAsm</w:t>
-      </w:r>
-      <w:proofErr w:type="spellEnd"/>
-      <w:r>
-        <w:rPr>
-          <w:rFonts w:ascii="Helvetica" w:hAnsi="Helvetica" w:cs="Helvetica"/>
-          <w:sz w:val="17"/>
-          <w:szCs w:val="17"/>
-        </w:rPr>
-        <w:t xml:space="preserve"> build environment, Solaris (Cadre) CASE tools, HP-UX ICE.</w:t>
+        <w:t>777 Avionics: Developed firmware for ARINC-629 Bus Controller ASIC, providing a bus-master DMA bridge from system memory bus to the system-wide network: VMS/XdAsm build environment, Solaris (Cadre) CASE tools, HP-UX ICE.</w:t>
       </w:r>
     </w:p>
     <w:p>
@@ -2200,7 +1948,7 @@
 </file>
 
 <file path=word/numbering.xml><?xml version="1.0" encoding="utf-8"?>
-<w:numbering xmlns:wpc="http://schemas.microsoft.com/office/word/2010/wordprocessingCanvas" xmlns:cx="http://schemas.microsoft.com/office/drawing/2014/chartex" xmlns:cx1="http://schemas.microsoft.com/office/drawing/2015/9/8/chartex" xmlns:cx2="http://schemas.microsoft.com/office/drawing/2015/10/21/chartex" xmlns:cx3="http://schemas.microsoft.com/office/drawing/2016/5/9/chartex" xmlns:cx4="http://schemas.microsoft.com/office/drawing/2016/5/10/chartex" xmlns:cx5="http://schemas.microsoft.com/office/drawing/2016/5/11/chartex" xmlns:cx6="http://schemas.microsoft.com/office/drawing/2016/5/12/chartex" xmlns:cx7="http://schemas.microsoft.com/office/drawing/2016/5/13/chartex" xmlns:cx8="http://schemas.microsoft.com/office/drawing/2016/5/14/chartex" xmlns:mc="http://schemas.openxmlformats.org/markup-compatibility/2006" xmlns:aink="http://schemas.microsoft.com/office/drawing/2016/ink" xmlns:am3d="http://schemas.microsoft.com/office/drawing/2017/model3d" xmlns:o="urn:schemas-microsoft-com:office:office" xmlns:r="http://schemas.openxmlformats.org/officeDocument/2006/relationships" xmlns:m="http://schemas.openxmlformats.org/officeDocument/2006/math" xmlns:v="urn:schemas-microsoft-com:vml" xmlns:wp14="http://schemas.microsoft.com/office/word/2010/wordprocessingDrawing" xmlns:wp="http://schemas.openxmlformats.org/drawingml/2006/wordprocessingDrawing" xmlns:w10="urn:schemas-microsoft-com:office:word" xmlns:w="http://schemas.openxmlformats.org/wordprocessingml/2006/main" xmlns:w14="http://schemas.microsoft.com/office/word/2010/wordml" xmlns:w15="http://schemas.microsoft.com/office/word/2012/wordml" xmlns:w16cex="http://schemas.microsoft.com/office/word/2018/wordml/cex" xmlns:w16cid="http://schemas.microsoft.com/office/word/2016/wordml/cid" xmlns:w16="http://schemas.microsoft.com/office/word/2018/wordml" xmlns:w16se="http://schemas.microsoft.com/office/word/2015/wordml/symex" xmlns:wpg="http://schemas.microsoft.com/office/word/2010/wordprocessingGroup" xmlns:wpi="http://schemas.microsoft.com/office/word/2010/wordprocessingInk" xmlns:wne="http://schemas.microsoft.com/office/word/2006/wordml" xmlns:wps="http://schemas.microsoft.com/office/word/2010/wordprocessingShape" mc:Ignorable="w14 w15 w16se w16cid w16 w16cex wp14">
+<w:numbering xmlns:wpc="http://schemas.microsoft.com/office/word/2010/wordprocessingCanvas" xmlns:cx="http://schemas.microsoft.com/office/drawing/2014/chartex" xmlns:cx1="http://schemas.microsoft.com/office/drawing/2015/9/8/chartex" xmlns:cx2="http://schemas.microsoft.com/office/drawing/2015/10/21/chartex" xmlns:cx3="http://schemas.microsoft.com/office/drawing/2016/5/9/chartex" xmlns:cx4="http://schemas.microsoft.com/office/drawing/2016/5/10/chartex" xmlns:cx5="http://schemas.microsoft.com/office/drawing/2016/5/11/chartex" xmlns:cx6="http://schemas.microsoft.com/office/drawing/2016/5/12/chartex" xmlns:cx7="http://schemas.microsoft.com/office/drawing/2016/5/13/chartex" xmlns:cx8="http://schemas.microsoft.com/office/drawing/2016/5/14/chartex" xmlns:mc="http://schemas.openxmlformats.org/markup-compatibility/2006" xmlns:aink="http://schemas.microsoft.com/office/drawing/2016/ink" xmlns:am3d="http://schemas.microsoft.com/office/drawing/2017/model3d" xmlns:o="urn:schemas-microsoft-com:office:office" xmlns:r="http://schemas.openxmlformats.org/officeDocument/2006/relationships" xmlns:m="http://schemas.openxmlformats.org/officeDocument/2006/math" xmlns:v="urn:schemas-microsoft-com:vml" xmlns:wp14="http://schemas.microsoft.com/office/word/2010/wordprocessingDrawing" xmlns:wp="http://schemas.openxmlformats.org/drawingml/2006/wordprocessingDrawing" xmlns:w10="urn:schemas-microsoft-com:office:word" xmlns:w="http://schemas.openxmlformats.org/wordprocessingml/2006/main" xmlns:w14="http://schemas.microsoft.com/office/word/2010/wordml" xmlns:w15="http://schemas.microsoft.com/office/word/2012/wordml" xmlns:w16cex="http://schemas.microsoft.com/office/word/2018/wordml/cex" xmlns:w16cid="http://schemas.microsoft.com/office/word/2016/wordml/cid" xmlns:w16="http://schemas.microsoft.com/office/word/2018/wordml" xmlns:w16sdtdh="http://schemas.microsoft.com/office/word/2020/wordml/sdtdatahash" xmlns:w16se="http://schemas.microsoft.com/office/word/2015/wordml/symex" xmlns:wpg="http://schemas.microsoft.com/office/word/2010/wordprocessingGroup" xmlns:wpi="http://schemas.microsoft.com/office/word/2010/wordprocessingInk" xmlns:wne="http://schemas.microsoft.com/office/word/2006/wordml" xmlns:wps="http://schemas.microsoft.com/office/word/2010/wordprocessingShape" mc:Ignorable="w14 w15 w16se w16cid w16 w16cex w16sdtdh wp14">
   <w:abstractNum w:abstractNumId="0" w15:restartNumberingAfterBreak="0">
     <w:nsid w:val="00000001"/>
     <w:multiLevelType w:val="multilevel"/>
@@ -2331,7 +2079,7 @@
 </file>
 
 <file path=word/styles.xml><?xml version="1.0" encoding="utf-8"?>
-<w:styles xmlns:mc="http://schemas.openxmlformats.org/markup-compatibility/2006" xmlns:r="http://schemas.openxmlformats.org/officeDocument/2006/relationships" xmlns:w="http://schemas.openxmlformats.org/wordprocessingml/2006/main" xmlns:w14="http://schemas.microsoft.com/office/word/2010/wordml" xmlns:w15="http://schemas.microsoft.com/office/word/2012/wordml" xmlns:w16cex="http://schemas.microsoft.com/office/word/2018/wordml/cex" xmlns:w16cid="http://schemas.microsoft.com/office/word/2016/wordml/cid" xmlns:w16="http://schemas.microsoft.com/office/word/2018/wordml" xmlns:w16se="http://schemas.microsoft.com/office/word/2015/wordml/symex" mc:Ignorable="w14 w15 w16se w16cid w16 w16cex">
+<w:styles xmlns:mc="http://schemas.openxmlformats.org/markup-compatibility/2006" xmlns:r="http://schemas.openxmlformats.org/officeDocument/2006/relationships" xmlns:w="http://schemas.openxmlformats.org/wordprocessingml/2006/main" xmlns:w14="http://schemas.microsoft.com/office/word/2010/wordml" xmlns:w15="http://schemas.microsoft.com/office/word/2012/wordml" xmlns:w16cex="http://schemas.microsoft.com/office/word/2018/wordml/cex" xmlns:w16cid="http://schemas.microsoft.com/office/word/2016/wordml/cid" xmlns:w16="http://schemas.microsoft.com/office/word/2018/wordml" xmlns:w16sdtdh="http://schemas.microsoft.com/office/word/2020/wordml/sdtdatahash" xmlns:w16se="http://schemas.microsoft.com/office/word/2015/wordml/symex" mc:Ignorable="w14 w15 w16se w16cid w16 w16cex w16sdtdh">
   <w:docDefaults>
     <w:rPrDefault>
       <w:rPr>

--- a/sys/rezli.docx
+++ b/sys/rezli.docx
@@ -65,7 +65,25 @@
           <w:sz w:val="17"/>
           <w:szCs w:val="17"/>
         </w:rPr>
-        <w:t>Gig Harbor, Wa 98335</w:t>
+        <w:t>Gig Harbor, W</w:t>
+      </w:r>
+      <w:r>
+        <w:rPr>
+          <w:rFonts w:ascii="Helvetica" w:hAnsi="Helvetica" w:cs="Helvetica"/>
+          <w:b/>
+          <w:sz w:val="17"/>
+          <w:szCs w:val="17"/>
+        </w:rPr>
+        <w:t>A</w:t>
+      </w:r>
+      <w:r>
+        <w:rPr>
+          <w:rFonts w:ascii="Helvetica" w:hAnsi="Helvetica" w:cs="Helvetica"/>
+          <w:b/>
+          <w:sz w:val="17"/>
+          <w:szCs w:val="17"/>
+        </w:rPr>
+        <w:t xml:space="preserve"> 98335</w:t>
       </w:r>
     </w:p>
     <w:p>
@@ -412,6 +430,7 @@
           <w:u w:val="single"/>
         </w:rPr>
       </w:pPr>
+      <w:proofErr w:type="spellStart"/>
       <w:r>
         <w:rPr>
           <w:rFonts w:ascii="Helvetica" w:hAnsi="Helvetica" w:cs="Helvetica"/>
@@ -420,7 +439,18 @@
           <w:szCs w:val="17"/>
           <w:u w:val="single"/>
         </w:rPr>
-        <w:t>HeliTrak, Inc.</w:t>
+        <w:t>HeliTrak</w:t>
+      </w:r>
+      <w:proofErr w:type="spellEnd"/>
+      <w:r>
+        <w:rPr>
+          <w:rFonts w:ascii="Helvetica" w:hAnsi="Helvetica" w:cs="Helvetica"/>
+          <w:b/>
+          <w:sz w:val="17"/>
+          <w:szCs w:val="17"/>
+          <w:u w:val="single"/>
+        </w:rPr>
+        <w:t>, Inc.</w:t>
       </w:r>
     </w:p>
     <w:p>
@@ -529,7 +559,23 @@
           <w:sz w:val="17"/>
           <w:szCs w:val="17"/>
         </w:rPr>
-        <w:t>Robinson helicopter autopilots and safety equipment: Development of firmware on bare-metal ARM, device drivers and async I/O framework (USB, I2C, CAN, RS485), prototyping and bringup, secure terminals, code generators, system model verification, unit testing, coverage analysis, inertial sensor calibrations, flight data visualizations.</w:t>
+        <w:t>Robinson helicopter autopilots and safety equipment: Development of firmware on bare-metal ARM, device drivers and async I/O framework (USB, I2C, CAN, RS485), prototyping and bring</w:t>
+      </w:r>
+      <w:r>
+        <w:rPr>
+          <w:rFonts w:ascii="Helvetica" w:hAnsi="Helvetica" w:cs="Helvetica"/>
+          <w:sz w:val="17"/>
+          <w:szCs w:val="17"/>
+        </w:rPr>
+        <w:t>-</w:t>
+      </w:r>
+      <w:r>
+        <w:rPr>
+          <w:rFonts w:ascii="Helvetica" w:hAnsi="Helvetica" w:cs="Helvetica"/>
+          <w:sz w:val="17"/>
+          <w:szCs w:val="17"/>
+        </w:rPr>
+        <w:t>up, secure terminals, code generators, system model verification, unit testing, coverage analysis, inertial sensor calibrations, flight data visualizations.</w:t>
       </w:r>
     </w:p>
     <w:p>
@@ -653,7 +699,25 @@
           <w:sz w:val="17"/>
           <w:szCs w:val="17"/>
         </w:rPr>
-        <w:t>Software defined cloud-storage: Developed Linux system software for managing SCST Fibre Channel &amp; iSCSI load-balancing and high-availability failover, interface to Java client, and device-mapper-based driver to evaluate perf of CEPH/RBDs and crush map zone distribution.</w:t>
+        <w:t xml:space="preserve">Software defined cloud-storage: Developed Linux system software for managing SCST </w:t>
+      </w:r>
+      <w:proofErr w:type="spellStart"/>
+      <w:r>
+        <w:rPr>
+          <w:rFonts w:ascii="Helvetica" w:hAnsi="Helvetica" w:cs="Helvetica"/>
+          <w:sz w:val="17"/>
+          <w:szCs w:val="17"/>
+        </w:rPr>
+        <w:t>Fibre</w:t>
+      </w:r>
+      <w:proofErr w:type="spellEnd"/>
+      <w:r>
+        <w:rPr>
+          <w:rFonts w:ascii="Helvetica" w:hAnsi="Helvetica" w:cs="Helvetica"/>
+          <w:sz w:val="17"/>
+          <w:szCs w:val="17"/>
+        </w:rPr>
+        <w:t xml:space="preserve"> Channel &amp; iSCSI load-balancing and high-availability failover, interface to Java client, and device-mapper-based driver to evaluate perf of CEPH/RBDs and crush map zone distribution.</w:t>
       </w:r>
     </w:p>
     <w:p>
@@ -777,7 +841,61 @@
           <w:sz w:val="17"/>
           <w:szCs w:val="17"/>
         </w:rPr>
-        <w:t>Storage host PCIe bus adapters: Developed Linux kernel framework for plugging multiple storage transports (NVMe, AHCI/SATAe, SoP/PQI) for FPGA prototype bring-up, domain specific PUMA language compiler and Linux kernel virtual machine, QEMU device and firmware virtualization, and device mapper layer for hybrid SSD/HDD drive.</w:t>
+        <w:t>Storage host PCIe bus adapters: Developed Linux kernel framework for plugging multiple storage transports (</w:t>
+      </w:r>
+      <w:proofErr w:type="spellStart"/>
+      <w:r>
+        <w:rPr>
+          <w:rFonts w:ascii="Helvetica" w:hAnsi="Helvetica" w:cs="Helvetica"/>
+          <w:sz w:val="17"/>
+          <w:szCs w:val="17"/>
+        </w:rPr>
+        <w:t>NVMe</w:t>
+      </w:r>
+      <w:proofErr w:type="spellEnd"/>
+      <w:r>
+        <w:rPr>
+          <w:rFonts w:ascii="Helvetica" w:hAnsi="Helvetica" w:cs="Helvetica"/>
+          <w:sz w:val="17"/>
+          <w:szCs w:val="17"/>
+        </w:rPr>
+        <w:t>, AHCI/</w:t>
+      </w:r>
+      <w:proofErr w:type="spellStart"/>
+      <w:r>
+        <w:rPr>
+          <w:rFonts w:ascii="Helvetica" w:hAnsi="Helvetica" w:cs="Helvetica"/>
+          <w:sz w:val="17"/>
+          <w:szCs w:val="17"/>
+        </w:rPr>
+        <w:t>SATAe</w:t>
+      </w:r>
+      <w:proofErr w:type="spellEnd"/>
+      <w:r>
+        <w:rPr>
+          <w:rFonts w:ascii="Helvetica" w:hAnsi="Helvetica" w:cs="Helvetica"/>
+          <w:sz w:val="17"/>
+          <w:szCs w:val="17"/>
+        </w:rPr>
+        <w:t xml:space="preserve">, </w:t>
+      </w:r>
+      <w:proofErr w:type="spellStart"/>
+      <w:r>
+        <w:rPr>
+          <w:rFonts w:ascii="Helvetica" w:hAnsi="Helvetica" w:cs="Helvetica"/>
+          <w:sz w:val="17"/>
+          <w:szCs w:val="17"/>
+        </w:rPr>
+        <w:t>SoP</w:t>
+      </w:r>
+      <w:proofErr w:type="spellEnd"/>
+      <w:r>
+        <w:rPr>
+          <w:rFonts w:ascii="Helvetica" w:hAnsi="Helvetica" w:cs="Helvetica"/>
+          <w:sz w:val="17"/>
+          <w:szCs w:val="17"/>
+        </w:rPr>
+        <w:t>/PQI) for FPGA prototype bring-up, domain specific PUMA language compiler and Linux kernel virtual machine, QEMU device and firmware virtualization, and device mapper layer for hybrid SSD/HDD drive.</w:t>
       </w:r>
     </w:p>
     <w:p>
@@ -901,7 +1019,61 @@
           <w:sz w:val="17"/>
           <w:szCs w:val="17"/>
         </w:rPr>
-        <w:t>Device driver and firmware development for 3rd party IHV/ISVs: Storport miniports, disk and volume filter drivers, KMDF, MultiPath IO DSMs, file system mini-filters, and network redirectors. Delivered training and DevCon talks on Windows driver development. Debugged kernel issues and pushed fixes to sustaining.</w:t>
+        <w:t xml:space="preserve">Device driver and firmware development for 3rd party IHV/ISVs: </w:t>
+      </w:r>
+      <w:proofErr w:type="spellStart"/>
+      <w:r>
+        <w:rPr>
+          <w:rFonts w:ascii="Helvetica" w:hAnsi="Helvetica" w:cs="Helvetica"/>
+          <w:sz w:val="17"/>
+          <w:szCs w:val="17"/>
+        </w:rPr>
+        <w:t>Storport</w:t>
+      </w:r>
+      <w:proofErr w:type="spellEnd"/>
+      <w:r>
+        <w:rPr>
+          <w:rFonts w:ascii="Helvetica" w:hAnsi="Helvetica" w:cs="Helvetica"/>
+          <w:sz w:val="17"/>
+          <w:szCs w:val="17"/>
+        </w:rPr>
+        <w:t xml:space="preserve"> miniports, disk and volume filter drivers, KMDF, </w:t>
+      </w:r>
+      <w:proofErr w:type="spellStart"/>
+      <w:r>
+        <w:rPr>
+          <w:rFonts w:ascii="Helvetica" w:hAnsi="Helvetica" w:cs="Helvetica"/>
+          <w:sz w:val="17"/>
+          <w:szCs w:val="17"/>
+        </w:rPr>
+        <w:t>MultiPath</w:t>
+      </w:r>
+      <w:proofErr w:type="spellEnd"/>
+      <w:r>
+        <w:rPr>
+          <w:rFonts w:ascii="Helvetica" w:hAnsi="Helvetica" w:cs="Helvetica"/>
+          <w:sz w:val="17"/>
+          <w:szCs w:val="17"/>
+        </w:rPr>
+        <w:t xml:space="preserve"> IO DSMs, file system mini-filters, and network redirectors. Delivered training and </w:t>
+      </w:r>
+      <w:proofErr w:type="spellStart"/>
+      <w:r>
+        <w:rPr>
+          <w:rFonts w:ascii="Helvetica" w:hAnsi="Helvetica" w:cs="Helvetica"/>
+          <w:sz w:val="17"/>
+          <w:szCs w:val="17"/>
+        </w:rPr>
+        <w:t>DevCon</w:t>
+      </w:r>
+      <w:proofErr w:type="spellEnd"/>
+      <w:r>
+        <w:rPr>
+          <w:rFonts w:ascii="Helvetica" w:hAnsi="Helvetica" w:cs="Helvetica"/>
+          <w:sz w:val="17"/>
+          <w:szCs w:val="17"/>
+        </w:rPr>
+        <w:t xml:space="preserve"> talks on Windows driver development. Debugged kernel issues and pushed fixes to sustaining.</w:t>
       </w:r>
     </w:p>
     <w:p>
@@ -925,6 +1097,7 @@
           <w:u w:val="single"/>
         </w:rPr>
       </w:pPr>
+      <w:proofErr w:type="spellStart"/>
       <w:r>
         <w:rPr>
           <w:rFonts w:ascii="Helvetica" w:hAnsi="Helvetica" w:cs="Helvetica"/>
@@ -935,6 +1108,7 @@
         </w:rPr>
         <w:t>PolyServe</w:t>
       </w:r>
+      <w:proofErr w:type="spellEnd"/>
     </w:p>
     <w:p>
       <w:pPr>
@@ -965,6 +1139,7 @@
           <w:szCs w:val="17"/>
         </w:rPr>
       </w:pPr>
+      <w:proofErr w:type="spellStart"/>
       <w:r>
         <w:rPr>
           <w:rFonts w:ascii="Helvetica" w:hAnsi="Helvetica" w:cs="Helvetica"/>
@@ -973,6 +1148,7 @@
         </w:rPr>
         <w:t>PolyServe</w:t>
       </w:r>
+      <w:proofErr w:type="spellEnd"/>
     </w:p>
     <w:p>
       <w:pPr>
@@ -1043,7 +1219,7 @@
           <w:sz w:val="17"/>
           <w:szCs w:val="17"/>
         </w:rPr>
-        <w:t>Clustered File System (PSFS): Developed Windows disk and partition device drivers to provide cluster-coherent namespace control of the SAN storage IO subsystem, cross-platform user-space Java client interfaces, and Windows Multipath IO DSM drivers managing multiple paths on storage arrays.</w:t>
+        <w:t>Cluster File System (PSFS): Developed Windows disk and partition device drivers to provide cluster-coherent namespace control of the SAN storage IO subsystem, cross-platform user-space Java client interfaces, and Windows Multipath IO DSM drivers managing multiple paths on storage arrays.</w:t>
       </w:r>
     </w:p>
     <w:p>
@@ -1178,7 +1354,43 @@
           <w:sz w:val="17"/>
           <w:szCs w:val="17"/>
         </w:rPr>
-        <w:t>Developed Windows SCSI/Fibre Channel dynamic multi-path driver (VxDMP) with MSCS/VCS cluster support for Volume Mgr. product, user-mode provider interface for Java client, and satellite drivers for 3rd party array controllers: EMC, IBM, NEC, Hitachi, Compaq, and JBODs.</w:t>
+        <w:t>Developed Windows SCSI/</w:t>
+      </w:r>
+      <w:proofErr w:type="spellStart"/>
+      <w:r>
+        <w:rPr>
+          <w:rFonts w:ascii="Helvetica" w:hAnsi="Helvetica" w:cs="Helvetica"/>
+          <w:sz w:val="17"/>
+          <w:szCs w:val="17"/>
+        </w:rPr>
+        <w:t>Fibre</w:t>
+      </w:r>
+      <w:proofErr w:type="spellEnd"/>
+      <w:r>
+        <w:rPr>
+          <w:rFonts w:ascii="Helvetica" w:hAnsi="Helvetica" w:cs="Helvetica"/>
+          <w:sz w:val="17"/>
+          <w:szCs w:val="17"/>
+        </w:rPr>
+        <w:t xml:space="preserve"> Channel dynamic multi-path driver (</w:t>
+      </w:r>
+      <w:proofErr w:type="spellStart"/>
+      <w:r>
+        <w:rPr>
+          <w:rFonts w:ascii="Helvetica" w:hAnsi="Helvetica" w:cs="Helvetica"/>
+          <w:sz w:val="17"/>
+          <w:szCs w:val="17"/>
+        </w:rPr>
+        <w:t>VxDMP</w:t>
+      </w:r>
+      <w:proofErr w:type="spellEnd"/>
+      <w:r>
+        <w:rPr>
+          <w:rFonts w:ascii="Helvetica" w:hAnsi="Helvetica" w:cs="Helvetica"/>
+          <w:sz w:val="17"/>
+          <w:szCs w:val="17"/>
+        </w:rPr>
+        <w:t>) with MSCS/VCS cluster support for Volume Mgr. product, user-mode provider interface for Java client, and satellite drivers for 3rd party array controllers: EMC, IBM, NEC, Hitachi, Compaq, and JBODs.</w:t>
       </w:r>
     </w:p>
     <w:p>
@@ -1426,7 +1638,25 @@
           <w:sz w:val="17"/>
           <w:szCs w:val="17"/>
         </w:rPr>
-        <w:t>Developed Win9x miniVDD I/O kernel mode VGA virtualization driver for 546x chipsets. Added AGP GART allocation, DirectDraw API hooks, ACPI BIOS and multi-monitor support for Windows 98.</w:t>
+        <w:t xml:space="preserve">Developed Win9x </w:t>
+      </w:r>
+      <w:proofErr w:type="spellStart"/>
+      <w:r>
+        <w:rPr>
+          <w:rFonts w:ascii="Helvetica" w:hAnsi="Helvetica" w:cs="Helvetica"/>
+          <w:sz w:val="17"/>
+          <w:szCs w:val="17"/>
+        </w:rPr>
+        <w:t>miniVDD</w:t>
+      </w:r>
+      <w:proofErr w:type="spellEnd"/>
+      <w:r>
+        <w:rPr>
+          <w:rFonts w:ascii="Helvetica" w:hAnsi="Helvetica" w:cs="Helvetica"/>
+          <w:sz w:val="17"/>
+          <w:szCs w:val="17"/>
+        </w:rPr>
+        <w:t xml:space="preserve"> I/O kernel mode VGA virtualization driver for 546x chipsets. Added AGP GART allocation, DirectDraw API hooks, ACPI BIOS and multi-monitor support for Windows 98.</w:t>
       </w:r>
     </w:p>
     <w:p>
@@ -1674,7 +1904,25 @@
           <w:sz w:val="17"/>
           <w:szCs w:val="17"/>
         </w:rPr>
-        <w:t>777 Avionics: Developed firmware for ARINC-629 Bus Controller ASIC, providing a bus-master DMA bridge from system memory bus to the system-wide network: VMS/XdAsm build environment, Solaris (Cadre) CASE tools, HP-UX ICE.</w:t>
+        <w:t>777 Avionics: Developed firmware for ARINC-629 Bus Controller ASIC, providing a bus-master DMA bridge from system memory bus to the system-wide network: VMS/</w:t>
+      </w:r>
+      <w:proofErr w:type="spellStart"/>
+      <w:r>
+        <w:rPr>
+          <w:rFonts w:ascii="Helvetica" w:hAnsi="Helvetica" w:cs="Helvetica"/>
+          <w:sz w:val="17"/>
+          <w:szCs w:val="17"/>
+        </w:rPr>
+        <w:t>XdAsm</w:t>
+      </w:r>
+      <w:proofErr w:type="spellEnd"/>
+      <w:r>
+        <w:rPr>
+          <w:rFonts w:ascii="Helvetica" w:hAnsi="Helvetica" w:cs="Helvetica"/>
+          <w:sz w:val="17"/>
+          <w:szCs w:val="17"/>
+        </w:rPr>
+        <w:t xml:space="preserve"> build environment, Solaris (Cadre) CASE tools, HP-UX ICE.</w:t>
       </w:r>
     </w:p>
     <w:p>

--- a/sys/rezli.docx
+++ b/sys/rezli.docx
@@ -250,154 +250,110 @@
           <w:szCs w:val="17"/>
           <w:u w:val="single"/>
         </w:rPr>
-        <w:t>Microsoft Corp</w:t>
-      </w:r>
-      <w:r>
-        <w:rPr>
-          <w:rFonts w:ascii="Helvetica" w:hAnsi="Helvetica" w:cs="Helvetica"/>
-          <w:b/>
-          <w:sz w:val="17"/>
-          <w:szCs w:val="17"/>
-          <w:u w:val="single"/>
-        </w:rPr>
-        <w:t>.</w:t>
-      </w:r>
-    </w:p>
-    <w:p>
-      <w:pPr>
-        <w:pStyle w:val="PlainText"/>
-        <w:rPr>
-          <w:rFonts w:ascii="Helvetica" w:hAnsi="Helvetica" w:cs="Helvetica"/>
-          <w:b/>
-          <w:sz w:val="17"/>
-          <w:szCs w:val="17"/>
-        </w:rPr>
-      </w:pPr>
-      <w:r>
-        <w:rPr>
-          <w:rFonts w:ascii="Helvetica" w:hAnsi="Helvetica" w:cs="Helvetica"/>
-          <w:b/>
-          <w:sz w:val="17"/>
-          <w:szCs w:val="17"/>
-        </w:rPr>
-        <w:t xml:space="preserve">SW/FW </w:t>
-      </w:r>
-      <w:r>
-        <w:rPr>
-          <w:rFonts w:ascii="Helvetica" w:hAnsi="Helvetica" w:cs="Helvetica"/>
-          <w:b/>
-          <w:sz w:val="17"/>
-          <w:szCs w:val="17"/>
-        </w:rPr>
-        <w:t>Engineer</w:t>
-      </w:r>
-    </w:p>
-    <w:p>
-      <w:pPr>
-        <w:pStyle w:val="PlainText"/>
-        <w:rPr>
-          <w:rFonts w:ascii="Helvetica" w:hAnsi="Helvetica" w:cs="Helvetica"/>
-          <w:sz w:val="17"/>
-          <w:szCs w:val="17"/>
-        </w:rPr>
-      </w:pPr>
-      <w:r>
-        <w:rPr>
-          <w:rFonts w:ascii="Helvetica" w:hAnsi="Helvetica" w:cs="Helvetica"/>
-          <w:sz w:val="17"/>
-          <w:szCs w:val="17"/>
-        </w:rPr>
-        <w:t>Dec 201</w:t>
-      </w:r>
-      <w:r>
-        <w:rPr>
-          <w:rFonts w:ascii="Helvetica" w:hAnsi="Helvetica" w:cs="Helvetica"/>
-          <w:sz w:val="17"/>
-          <w:szCs w:val="17"/>
-        </w:rPr>
-        <w:t>9</w:t>
-      </w:r>
-      <w:r>
-        <w:rPr>
-          <w:rFonts w:ascii="Helvetica" w:hAnsi="Helvetica" w:cs="Helvetica"/>
-          <w:sz w:val="17"/>
-          <w:szCs w:val="17"/>
-        </w:rPr>
-        <w:t xml:space="preserve"> to </w:t>
-      </w:r>
-      <w:proofErr w:type="gramStart"/>
-      <w:r>
-        <w:rPr>
-          <w:rFonts w:ascii="Helvetica" w:hAnsi="Helvetica" w:cs="Helvetica"/>
-          <w:sz w:val="17"/>
-          <w:szCs w:val="17"/>
-        </w:rPr>
-        <w:t>Present</w:t>
-      </w:r>
-      <w:proofErr w:type="gramEnd"/>
-      <w:r>
-        <w:rPr>
-          <w:rFonts w:ascii="Helvetica" w:hAnsi="Helvetica" w:cs="Helvetica"/>
-          <w:sz w:val="17"/>
-          <w:szCs w:val="17"/>
-        </w:rPr>
-        <w:t xml:space="preserve"> </w:t>
-      </w:r>
-    </w:p>
-    <w:p>
-      <w:pPr>
-        <w:pStyle w:val="PlainText"/>
-        <w:rPr>
-          <w:rFonts w:ascii="Helvetica" w:hAnsi="Helvetica" w:cs="Helvetica"/>
-          <w:sz w:val="17"/>
-          <w:szCs w:val="17"/>
-        </w:rPr>
-      </w:pPr>
-      <w:r>
-        <w:rPr>
-          <w:rFonts w:ascii="Helvetica" w:hAnsi="Helvetica" w:cs="Helvetica"/>
-          <w:sz w:val="17"/>
-          <w:szCs w:val="17"/>
-        </w:rPr>
-        <w:t>Redmond</w:t>
-      </w:r>
-      <w:r>
-        <w:rPr>
-          <w:rFonts w:ascii="Helvetica" w:hAnsi="Helvetica" w:cs="Helvetica"/>
-          <w:sz w:val="17"/>
-          <w:szCs w:val="17"/>
-        </w:rPr>
-        <w:t>, WA</w:t>
-      </w:r>
-    </w:p>
-    <w:p>
-      <w:pPr>
-        <w:pStyle w:val="PlainText"/>
-        <w:rPr>
-          <w:rFonts w:ascii="Helvetica" w:hAnsi="Helvetica" w:cs="Helvetica"/>
-          <w:sz w:val="17"/>
-          <w:szCs w:val="17"/>
-        </w:rPr>
-      </w:pPr>
-    </w:p>
-    <w:p>
-      <w:pPr>
-        <w:pStyle w:val="PlainText"/>
-        <w:rPr>
-          <w:rFonts w:ascii="Helvetica" w:hAnsi="Helvetica" w:cs="Helvetica"/>
-          <w:sz w:val="17"/>
-          <w:szCs w:val="17"/>
-        </w:rPr>
-      </w:pPr>
-      <w:r>
-        <w:rPr>
-          <w:rFonts w:ascii="Helvetica" w:hAnsi="Helvetica" w:cs="Helvetica"/>
-          <w:sz w:val="17"/>
-          <w:szCs w:val="17"/>
-          <w:shd w:val="clear" w:color="auto" w:fill="FFFFFF"/>
-        </w:rPr>
-        <w:t>MCU firmware and WDF driver development on Surface PLE product team.</w:t>
-      </w:r>
+        <w:t>Intel Corp.</w:t>
+      </w:r>
+    </w:p>
+    <w:p>
+      <w:pPr>
+        <w:pStyle w:val="PlainText"/>
+        <w:rPr>
+          <w:rFonts w:ascii="Helvetica" w:hAnsi="Helvetica" w:cs="Helvetica"/>
+          <w:b/>
+          <w:sz w:val="17"/>
+          <w:szCs w:val="17"/>
+        </w:rPr>
+      </w:pPr>
+      <w:r>
+        <w:rPr>
+          <w:rFonts w:ascii="Helvetica" w:hAnsi="Helvetica" w:cs="Helvetica"/>
+          <w:b/>
+          <w:sz w:val="17"/>
+          <w:szCs w:val="17"/>
+        </w:rPr>
+        <w:t>Software Engineer</w:t>
+      </w:r>
+    </w:p>
+    <w:p>
+      <w:pPr>
+        <w:pStyle w:val="PlainText"/>
+        <w:rPr>
+          <w:rFonts w:ascii="Helvetica" w:hAnsi="Helvetica" w:cs="Helvetica"/>
+          <w:bCs/>
+          <w:sz w:val="17"/>
+          <w:szCs w:val="17"/>
+        </w:rPr>
+      </w:pPr>
+      <w:r>
+        <w:rPr>
+          <w:rFonts w:ascii="Helvetica" w:hAnsi="Helvetica" w:cs="Helvetica"/>
+          <w:bCs/>
+          <w:sz w:val="17"/>
+          <w:szCs w:val="17"/>
+        </w:rPr>
+        <w:t>Sep 2021 to Present</w:t>
+      </w:r>
+    </w:p>
+    <w:p>
+      <w:pPr>
+        <w:pStyle w:val="PlainText"/>
+        <w:rPr>
+          <w:rFonts w:ascii="Helvetica" w:hAnsi="Helvetica" w:cs="Helvetica"/>
+          <w:bCs/>
+          <w:sz w:val="17"/>
+          <w:szCs w:val="17"/>
+        </w:rPr>
+      </w:pPr>
+      <w:r>
+        <w:rPr>
+          <w:rFonts w:ascii="Helvetica" w:hAnsi="Helvetica" w:cs="Helvetica"/>
+          <w:bCs/>
+          <w:sz w:val="17"/>
+          <w:szCs w:val="17"/>
+        </w:rPr>
+        <w:t>Redmond, WA</w:t>
+      </w:r>
+    </w:p>
+    <w:p>
+      <w:pPr>
+        <w:pStyle w:val="PlainText"/>
+        <w:rPr>
+          <w:rFonts w:ascii="Helvetica" w:hAnsi="Helvetica" w:cs="Helvetica"/>
+          <w:b/>
+          <w:sz w:val="17"/>
+          <w:szCs w:val="17"/>
+        </w:rPr>
+      </w:pPr>
+    </w:p>
+    <w:p>
+      <w:pPr>
+        <w:pStyle w:val="PlainText"/>
+        <w:rPr>
+          <w:rFonts w:ascii="Helvetica" w:hAnsi="Helvetica" w:cs="Helvetica"/>
+          <w:bCs/>
+          <w:sz w:val="17"/>
+          <w:szCs w:val="17"/>
+        </w:rPr>
+      </w:pPr>
+      <w:r>
+        <w:rPr>
+          <w:rFonts w:ascii="Helvetica" w:hAnsi="Helvetica" w:cs="Helvetica"/>
+          <w:bCs/>
+          <w:sz w:val="17"/>
+          <w:szCs w:val="17"/>
+        </w:rPr>
+        <w:t>Driver and firmware development on Surface CCG team.</w:t>
+      </w:r>
+    </w:p>
+    <w:p>
+      <w:pPr>
+        <w:pStyle w:val="PlainText"/>
+        <w:rPr>
+          <w:rFonts w:ascii="Helvetica" w:hAnsi="Helvetica" w:cs="Helvetica"/>
+          <w:b/>
+          <w:sz w:val="17"/>
+          <w:szCs w:val="17"/>
+        </w:rPr>
+      </w:pPr>
     </w:p>
     <w:p>
       <w:pPr>
@@ -414,6 +370,166 @@
           <w:u w:val="single"/>
         </w:rPr>
       </w:pPr>
+      <w:r>
+        <w:rPr>
+          <w:rFonts w:ascii="Helvetica" w:hAnsi="Helvetica" w:cs="Helvetica"/>
+          <w:b/>
+          <w:sz w:val="17"/>
+          <w:szCs w:val="17"/>
+          <w:u w:val="single"/>
+        </w:rPr>
+        <w:t>Microsoft Corp</w:t>
+      </w:r>
+      <w:r>
+        <w:rPr>
+          <w:rFonts w:ascii="Helvetica" w:hAnsi="Helvetica" w:cs="Helvetica"/>
+          <w:b/>
+          <w:sz w:val="17"/>
+          <w:szCs w:val="17"/>
+          <w:u w:val="single"/>
+        </w:rPr>
+        <w:t>.</w:t>
+      </w:r>
+    </w:p>
+    <w:p>
+      <w:pPr>
+        <w:pStyle w:val="PlainText"/>
+        <w:rPr>
+          <w:rFonts w:ascii="Helvetica" w:hAnsi="Helvetica" w:cs="Helvetica"/>
+          <w:b/>
+          <w:sz w:val="17"/>
+          <w:szCs w:val="17"/>
+        </w:rPr>
+      </w:pPr>
+      <w:r>
+        <w:rPr>
+          <w:rFonts w:ascii="Helvetica" w:hAnsi="Helvetica" w:cs="Helvetica"/>
+          <w:b/>
+          <w:sz w:val="17"/>
+          <w:szCs w:val="17"/>
+        </w:rPr>
+        <w:t xml:space="preserve">SW/FW </w:t>
+      </w:r>
+      <w:r>
+        <w:rPr>
+          <w:rFonts w:ascii="Helvetica" w:hAnsi="Helvetica" w:cs="Helvetica"/>
+          <w:b/>
+          <w:sz w:val="17"/>
+          <w:szCs w:val="17"/>
+        </w:rPr>
+        <w:t>Engineer</w:t>
+      </w:r>
+    </w:p>
+    <w:p>
+      <w:pPr>
+        <w:pStyle w:val="PlainText"/>
+        <w:rPr>
+          <w:rFonts w:ascii="Helvetica" w:hAnsi="Helvetica" w:cs="Helvetica"/>
+          <w:b/>
+          <w:bCs/>
+          <w:sz w:val="17"/>
+          <w:szCs w:val="17"/>
+        </w:rPr>
+      </w:pPr>
+      <w:r>
+        <w:rPr>
+          <w:rFonts w:ascii="Helvetica" w:hAnsi="Helvetica" w:cs="Helvetica"/>
+          <w:sz w:val="17"/>
+          <w:szCs w:val="17"/>
+        </w:rPr>
+        <w:t>Dec 201</w:t>
+      </w:r>
+      <w:r>
+        <w:rPr>
+          <w:rFonts w:ascii="Helvetica" w:hAnsi="Helvetica" w:cs="Helvetica"/>
+          <w:sz w:val="17"/>
+          <w:szCs w:val="17"/>
+        </w:rPr>
+        <w:t>9</w:t>
+      </w:r>
+      <w:r>
+        <w:rPr>
+          <w:rFonts w:ascii="Helvetica" w:hAnsi="Helvetica" w:cs="Helvetica"/>
+          <w:sz w:val="17"/>
+          <w:szCs w:val="17"/>
+        </w:rPr>
+        <w:t xml:space="preserve"> to </w:t>
+      </w:r>
+      <w:r>
+        <w:rPr>
+          <w:rFonts w:ascii="Helvetica" w:hAnsi="Helvetica" w:cs="Helvetica"/>
+          <w:sz w:val="17"/>
+          <w:szCs w:val="17"/>
+        </w:rPr>
+        <w:t>Sep 2021</w:t>
+      </w:r>
+    </w:p>
+    <w:p>
+      <w:pPr>
+        <w:pStyle w:val="PlainText"/>
+        <w:rPr>
+          <w:rFonts w:ascii="Helvetica" w:hAnsi="Helvetica" w:cs="Helvetica"/>
+          <w:sz w:val="17"/>
+          <w:szCs w:val="17"/>
+        </w:rPr>
+      </w:pPr>
+      <w:r>
+        <w:rPr>
+          <w:rFonts w:ascii="Helvetica" w:hAnsi="Helvetica" w:cs="Helvetica"/>
+          <w:sz w:val="17"/>
+          <w:szCs w:val="17"/>
+        </w:rPr>
+        <w:t>Redmond</w:t>
+      </w:r>
+      <w:r>
+        <w:rPr>
+          <w:rFonts w:ascii="Helvetica" w:hAnsi="Helvetica" w:cs="Helvetica"/>
+          <w:sz w:val="17"/>
+          <w:szCs w:val="17"/>
+        </w:rPr>
+        <w:t>, WA</w:t>
+      </w:r>
+    </w:p>
+    <w:p>
+      <w:pPr>
+        <w:pStyle w:val="PlainText"/>
+        <w:rPr>
+          <w:rFonts w:ascii="Helvetica" w:hAnsi="Helvetica" w:cs="Helvetica"/>
+          <w:sz w:val="17"/>
+          <w:szCs w:val="17"/>
+        </w:rPr>
+      </w:pPr>
+    </w:p>
+    <w:p>
+      <w:pPr>
+        <w:pStyle w:val="PlainText"/>
+        <w:rPr>
+          <w:rFonts w:ascii="Helvetica" w:hAnsi="Helvetica" w:cs="Helvetica"/>
+          <w:sz w:val="17"/>
+          <w:szCs w:val="17"/>
+        </w:rPr>
+      </w:pPr>
+      <w:r>
+        <w:rPr>
+          <w:rFonts w:ascii="Helvetica" w:hAnsi="Helvetica" w:cs="Helvetica"/>
+          <w:sz w:val="17"/>
+          <w:szCs w:val="17"/>
+          <w:shd w:val="clear" w:color="auto" w:fill="FFFFFF"/>
+        </w:rPr>
+        <w:t>MCU firmware and WDF driver development on Surface PLE product team.</w:t>
+      </w:r>
+    </w:p>
+    <w:p>
+      <w:pPr>
+        <w:pStyle w:val="PlainText"/>
+        <w:rPr>
+          <w:rFonts w:ascii="Helvetica" w:hAnsi="Helvetica" w:cs="Helvetica"/>
+          <w:b/>
+          <w:sz w:val="17"/>
+          <w:szCs w:val="17"/>
+          <w:u w:val="single"/>
+        </w:rPr>
+      </w:pPr>
     </w:p>
     <w:p>
       <w:pPr>
@@ -1281,7 +1397,6 @@
           <w:sz w:val="17"/>
           <w:szCs w:val="17"/>
         </w:rPr>
-        <w:lastRenderedPageBreak/>
         <w:t>Staff Software Engineer</w:t>
       </w:r>
     </w:p>
